--- a/Notules.docx
+++ b/Notules.docx
@@ -2,8 +2,6 @@
 <file path=word/document.xml><?xml version="1.0" encoding="utf-8"?>
 <w:document xmlns:wpc="http://schemas.microsoft.com/office/word/2010/wordprocessingCanvas" xmlns:cx="http://schemas.microsoft.com/office/drawing/2014/chartex" xmlns:cx1="http://schemas.microsoft.com/office/drawing/2015/9/8/chartex" xmlns:cx2="http://schemas.microsoft.com/office/drawing/2015/10/21/chartex" xmlns:cx3="http://schemas.microsoft.com/office/drawing/2016/5/9/chartex" xmlns:cx4="http://schemas.microsoft.com/office/drawing/2016/5/10/chartex" xmlns:cx5="http://schemas.microsoft.com/office/drawing/2016/5/11/chartex" xmlns:cx6="http://schemas.microsoft.com/office/drawing/2016/5/12/chartex" xmlns:cx7="http://schemas.microsoft.com/office/drawing/2016/5/13/chartex" xmlns:cx8="http://schemas.microsoft.com/office/drawing/2016/5/14/chartex" xmlns:mc="http://schemas.openxmlformats.org/markup-compatibility/2006" xmlns:aink="http://schemas.microsoft.com/office/drawing/2016/ink" xmlns:am3d="http://schemas.microsoft.com/office/drawing/2017/model3d" xmlns:o="urn:schemas-microsoft-com:office:office" xmlns:r="http://schemas.openxmlformats.org/officeDocument/2006/relationships" xmlns:m="http://schemas.openxmlformats.org/officeDocument/2006/math" xmlns:v="urn:schemas-microsoft-com:vml" xmlns:wp14="http://schemas.microsoft.com/office/word/2010/wordprocessingDrawing" xmlns:wp="http://schemas.openxmlformats.org/drawingml/2006/wordprocessingDrawing" xmlns:w10="urn:schemas-microsoft-com:office:word" xmlns:w="http://schemas.openxmlformats.org/wordprocessingml/2006/main" xmlns:w14="http://schemas.microsoft.com/office/word/2010/wordml" xmlns:w15="http://schemas.microsoft.com/office/word/2012/wordml" xmlns:w16cid="http://schemas.microsoft.com/office/word/2016/wordml/cid" xmlns:w16se="http://schemas.microsoft.com/office/word/2015/wordml/symex" xmlns:wpg="http://schemas.microsoft.com/office/word/2010/wordprocessingGroup" xmlns:wpi="http://schemas.microsoft.com/office/word/2010/wordprocessingInk" xmlns:wne="http://schemas.microsoft.com/office/word/2006/wordml" xmlns:wps="http://schemas.microsoft.com/office/word/2010/wordprocessingShape" mc:Ignorable="w14 w15 w16se w16cid wp14">
   <w:body>
-    <w:bookmarkStart w:id="0" w:name="_GoBack" w:displacedByCustomXml="next"/>
-    <w:bookmarkEnd w:id="0" w:displacedByCustomXml="next"/>
     <w:sdt>
       <w:sdtPr>
         <w:id w:val="1248231620"/>
@@ -12,6 +10,7 @@
           <w:docPartUnique/>
         </w:docPartObj>
       </w:sdtPr>
+      <w:sdtEndPr/>
       <w:sdtContent>
         <w:p>
           <w:r>
@@ -134,6 +133,7 @@
                                     <w:dataBinding w:prefixMappings="xmlns:ns0='http://purl.org/dc/elements/1.1/' xmlns:ns1='http://schemas.openxmlformats.org/package/2006/metadata/core-properties' " w:xpath="/ns1:coreProperties[1]/ns0:creator[1]" w:storeItemID="{6C3C8BC8-F283-45AE-878A-BAB7291924A1}"/>
                                     <w:text/>
                                   </w:sdtPr>
+                                  <w:sdtEndPr/>
                                   <w:sdtContent>
                                     <w:p>
                                       <w:pPr>
@@ -148,7 +148,21 @@
                                         <w:rPr>
                                           <w:color w:val="FFFFFF" w:themeColor="background1"/>
                                         </w:rPr>
-                                        <w:t>Szonja Hollós, Tobias Willemsen, Julian Noordennen, Thomas de La</w:t>
+                                        <w:t xml:space="preserve">Szonja Hollós, Tobias Willemsen, Julian </w:t>
+                                      </w:r>
+                                      <w:proofErr w:type="spellStart"/>
+                                      <w:r>
+                                        <w:rPr>
+                                          <w:color w:val="FFFFFF" w:themeColor="background1"/>
+                                        </w:rPr>
+                                        <w:t>Noordennen</w:t>
+                                      </w:r>
+                                      <w:proofErr w:type="spellEnd"/>
+                                      <w:r>
+                                        <w:rPr>
+                                          <w:color w:val="FFFFFF" w:themeColor="background1"/>
+                                        </w:rPr>
+                                        <w:t>, Thomas de La</w:t>
                                       </w:r>
                                       <w:r>
                                         <w:rPr>
@@ -180,6 +194,7 @@
                                       <w:dataBinding w:prefixMappings="xmlns:ns0='http://schemas.openxmlformats.org/officeDocument/2006/extended-properties' " w:xpath="/ns0:Properties[1]/ns0:Company[1]" w:storeItemID="{6668398D-A668-4E3E-A5EB-62B293D839F1}"/>
                                       <w:text/>
                                     </w:sdtPr>
+                                    <w:sdtEndPr/>
                                     <w:sdtContent>
                                       <w:r>
                                         <w:rPr>
@@ -208,6 +223,7 @@
                                       <w:dataBinding w:prefixMappings="xmlns:ns0='http://schemas.microsoft.com/office/2006/coverPageProps' " w:xpath="/ns0:CoverPageProperties[1]/ns0:CompanyAddress[1]" w:storeItemID="{55AF091B-3C7A-41E3-B477-F2FDAA23CFDA}"/>
                                       <w:text/>
                                     </w:sdtPr>
+                                    <w:sdtEndPr/>
                                     <w:sdtContent>
                                       <w:r>
                                         <w:rPr>
@@ -277,6 +293,7 @@
                                     <w:dataBinding w:prefixMappings="xmlns:ns0='http://purl.org/dc/elements/1.1/' xmlns:ns1='http://schemas.openxmlformats.org/package/2006/metadata/core-properties' " w:xpath="/ns1:coreProperties[1]/ns0:title[1]" w:storeItemID="{6C3C8BC8-F283-45AE-878A-BAB7291924A1}"/>
                                     <w:text/>
                                   </w:sdtPr>
+                                  <w:sdtEndPr/>
                                   <w:sdtContent>
                                     <w:p>
                                       <w:pPr>
@@ -497,6 +514,13 @@
     <w:p/>
     <w:sdt>
       <w:sdtPr>
+        <w:rPr>
+          <w:rFonts w:asciiTheme="minorHAnsi" w:eastAsiaTheme="minorHAnsi" w:hAnsiTheme="minorHAnsi" w:cstheme="minorBidi"/>
+          <w:color w:val="auto"/>
+          <w:sz w:val="22"/>
+          <w:szCs w:val="22"/>
+          <w:lang w:eastAsia="en-US"/>
+        </w:rPr>
         <w:id w:val="-2041497841"/>
         <w:docPartObj>
           <w:docPartGallery w:val="Table of Contents"/>
@@ -505,13 +529,8 @@
       </w:sdtPr>
       <w:sdtEndPr>
         <w:rPr>
-          <w:rFonts w:asciiTheme="minorHAnsi" w:eastAsiaTheme="minorHAnsi" w:hAnsiTheme="minorHAnsi" w:cstheme="minorBidi"/>
           <w:b/>
           <w:bCs/>
-          <w:color w:val="auto"/>
-          <w:sz w:val="22"/>
-          <w:szCs w:val="22"/>
-          <w:lang w:eastAsia="en-US"/>
         </w:rPr>
       </w:sdtEndPr>
       <w:sdtContent>
@@ -1202,24 +1221,24 @@
       <w:pPr>
         <w:pStyle w:val="Kop1"/>
       </w:pPr>
-      <w:bookmarkStart w:id="1" w:name="_Toc509843202"/>
-      <w:commentRangeStart w:id="2"/>
+      <w:bookmarkStart w:id="0" w:name="_Toc509843202"/>
+      <w:commentRangeStart w:id="1"/>
       <w:r>
         <w:t>Bi</w:t>
       </w:r>
       <w:r>
         <w:t>jeenkomstmomenten</w:t>
       </w:r>
-      <w:commentRangeEnd w:id="2"/>
+      <w:commentRangeEnd w:id="1"/>
       <w:r>
         <w:rPr>
           <w:rStyle w:val="Verwijzingopmerking"/>
           <w:rFonts w:asciiTheme="minorHAnsi" w:eastAsiaTheme="minorHAnsi" w:hAnsiTheme="minorHAnsi" w:cstheme="minorBidi"/>
           <w:color w:val="auto"/>
         </w:rPr>
-        <w:commentReference w:id="2"/>
-      </w:r>
-      <w:bookmarkEnd w:id="1"/>
+        <w:commentReference w:id="1"/>
+      </w:r>
+      <w:bookmarkEnd w:id="0"/>
     </w:p>
     <w:p/>
     <w:tbl>
@@ -1500,19 +1519,31 @@
           <w:tcPr>
             <w:tcW w:w="2277" w:type="dxa"/>
           </w:tcPr>
-          <w:p/>
+          <w:p>
+            <w:r>
+              <w:t>29-03-2018</w:t>
+            </w:r>
+          </w:p>
         </w:tc>
         <w:tc>
           <w:tcPr>
             <w:tcW w:w="2265" w:type="dxa"/>
           </w:tcPr>
-          <w:p/>
+          <w:p>
+            <w:r>
+              <w:t>09:30-10:30</w:t>
+            </w:r>
+          </w:p>
         </w:tc>
         <w:tc>
           <w:tcPr>
             <w:tcW w:w="2074" w:type="dxa"/>
           </w:tcPr>
-          <w:p/>
+          <w:p>
+            <w:r>
+              <w:t>ja</w:t>
+            </w:r>
+          </w:p>
         </w:tc>
       </w:tr>
       <w:tr>
@@ -1522,7 +1553,10 @@
           </w:tcPr>
           <w:p>
             <w:r>
-              <w:t>Bijeenkomst 7</w:t>
+              <w:t xml:space="preserve">Bijeenkomst </w:t>
+            </w:r>
+            <w:r>
+              <w:t>7</w:t>
             </w:r>
           </w:p>
         </w:tc>
@@ -1530,19 +1564,34 @@
           <w:tcPr>
             <w:tcW w:w="2277" w:type="dxa"/>
           </w:tcPr>
-          <w:p/>
+          <w:p>
+            <w:r>
+              <w:t>29-03-2018</w:t>
+            </w:r>
+          </w:p>
         </w:tc>
         <w:tc>
           <w:tcPr>
             <w:tcW w:w="2265" w:type="dxa"/>
           </w:tcPr>
-          <w:p/>
+          <w:p>
+            <w:r>
+              <w:t>12:00-</w:t>
+            </w:r>
+            <w:r>
+              <w:t>15:30</w:t>
+            </w:r>
+          </w:p>
         </w:tc>
         <w:tc>
           <w:tcPr>
             <w:tcW w:w="2074" w:type="dxa"/>
           </w:tcPr>
-          <w:p/>
+          <w:p>
+            <w:r>
+              <w:t>nee</w:t>
+            </w:r>
+          </w:p>
         </w:tc>
       </w:tr>
       <w:tr>
@@ -1552,7 +1601,10 @@
           </w:tcPr>
           <w:p>
             <w:r>
-              <w:t>Bijeenkomst 8</w:t>
+              <w:t xml:space="preserve">Bijeenkomst </w:t>
+            </w:r>
+            <w:r>
+              <w:t>8</w:t>
             </w:r>
           </w:p>
         </w:tc>
@@ -1560,19 +1612,31 @@
           <w:tcPr>
             <w:tcW w:w="2277" w:type="dxa"/>
           </w:tcPr>
-          <w:p/>
+          <w:p>
+            <w:r>
+              <w:t>03-04-2018</w:t>
+            </w:r>
+          </w:p>
         </w:tc>
         <w:tc>
           <w:tcPr>
             <w:tcW w:w="2265" w:type="dxa"/>
           </w:tcPr>
-          <w:p/>
+          <w:p>
+            <w:r>
+              <w:t>08:45-11:00</w:t>
+            </w:r>
+          </w:p>
         </w:tc>
         <w:tc>
           <w:tcPr>
             <w:tcW w:w="2074" w:type="dxa"/>
           </w:tcPr>
-          <w:p/>
+          <w:p>
+            <w:r>
+              <w:t>ja</w:t>
+            </w:r>
+          </w:p>
         </w:tc>
       </w:tr>
       <w:tr>
@@ -1582,7 +1646,10 @@
           </w:tcPr>
           <w:p>
             <w:r>
-              <w:t>Bijeenkomst 9</w:t>
+              <w:t xml:space="preserve">Bijeenkomst </w:t>
+            </w:r>
+            <w:r>
+              <w:t>9</w:t>
             </w:r>
           </w:p>
         </w:tc>
@@ -1590,19 +1657,79 @@
           <w:tcPr>
             <w:tcW w:w="2277" w:type="dxa"/>
           </w:tcPr>
-          <w:p/>
+          <w:p>
+            <w:r>
+              <w:t>03-04-2018</w:t>
+            </w:r>
+          </w:p>
         </w:tc>
         <w:tc>
           <w:tcPr>
             <w:tcW w:w="2265" w:type="dxa"/>
           </w:tcPr>
-          <w:p/>
+          <w:p>
+            <w:r>
+              <w:t>11:00-16:00</w:t>
+            </w:r>
+          </w:p>
         </w:tc>
         <w:tc>
           <w:tcPr>
             <w:tcW w:w="2074" w:type="dxa"/>
           </w:tcPr>
-          <w:p/>
+          <w:p>
+            <w:r>
+              <w:t>nee</w:t>
+            </w:r>
+          </w:p>
+        </w:tc>
+      </w:tr>
+      <w:tr>
+        <w:tc>
+          <w:tcPr>
+            <w:tcW w:w="2446" w:type="dxa"/>
+          </w:tcPr>
+          <w:p>
+            <w:r>
+              <w:t xml:space="preserve">Bijeenkomst </w:t>
+            </w:r>
+            <w:r>
+              <w:t>10</w:t>
+            </w:r>
+          </w:p>
+        </w:tc>
+        <w:tc>
+          <w:tcPr>
+            <w:tcW w:w="2277" w:type="dxa"/>
+          </w:tcPr>
+          <w:p>
+            <w:r>
+              <w:t>04-04-</w:t>
+            </w:r>
+            <w:r>
+              <w:t>2018</w:t>
+            </w:r>
+          </w:p>
+        </w:tc>
+        <w:tc>
+          <w:tcPr>
+            <w:tcW w:w="2265" w:type="dxa"/>
+          </w:tcPr>
+          <w:p>
+            <w:r>
+              <w:t>09:00-16:00</w:t>
+            </w:r>
+          </w:p>
+        </w:tc>
+        <w:tc>
+          <w:tcPr>
+            <w:tcW w:w="2074" w:type="dxa"/>
+          </w:tcPr>
+          <w:p>
+            <w:r>
+              <w:t>nee</w:t>
+            </w:r>
+          </w:p>
         </w:tc>
       </w:tr>
     </w:tbl>
@@ -1633,53 +1760,208 @@
       <w:pPr>
         <w:pStyle w:val="Kop1"/>
       </w:pPr>
-      <w:bookmarkStart w:id="3" w:name="_Toc509843203"/>
+      <w:bookmarkStart w:id="2" w:name="_Toc509843203"/>
       <w:r>
         <w:t>Bijeenkomsten zonder docent</w:t>
       </w:r>
+      <w:bookmarkEnd w:id="2"/>
+    </w:p>
+    <w:p>
+      <w:pPr>
+        <w:pStyle w:val="Geenafstand"/>
+      </w:pPr>
+    </w:p>
+    <w:p>
+      <w:pPr>
+        <w:pStyle w:val="Kop2"/>
+      </w:pPr>
+      <w:bookmarkStart w:id="3" w:name="_Toc509843204"/>
+      <w:r>
+        <w:t>Bijeenkomst</w:t>
+      </w:r>
+      <w:r>
+        <w:t xml:space="preserve"> 1</w:t>
+      </w:r>
       <w:bookmarkEnd w:id="3"/>
     </w:p>
     <w:p>
       <w:pPr>
         <w:pStyle w:val="Geenafstand"/>
+        <w:rPr>
+          <w:b/>
+        </w:rPr>
+      </w:pPr>
+      <w:r>
+        <w:rPr>
+          <w:b/>
+        </w:rPr>
+        <w:t xml:space="preserve">Besproken: </w:t>
+      </w:r>
+      <w:r>
+        <w:t xml:space="preserve">Hoe we het Plan van Aanpak zouden maken en daarna met z’n allen overlegd over wat er in het </w:t>
+      </w:r>
+      <w:proofErr w:type="spellStart"/>
+      <w:r>
+        <w:t>PvA</w:t>
+      </w:r>
+      <w:proofErr w:type="spellEnd"/>
+      <w:r>
+        <w:t xml:space="preserve"> moet komen. </w:t>
+      </w:r>
+      <w:bookmarkStart w:id="4" w:name="_GoBack"/>
+      <w:bookmarkEnd w:id="4"/>
+    </w:p>
+    <w:p>
+      <w:pPr>
+        <w:pStyle w:val="Geenafstand"/>
+        <w:rPr>
+          <w:b/>
+        </w:rPr>
+      </w:pPr>
+      <w:r>
+        <w:rPr>
+          <w:b/>
+        </w:rPr>
+        <w:t>Gedaan:</w:t>
+      </w:r>
+      <w:r>
+        <w:rPr>
+          <w:b/>
+        </w:rPr>
+        <w:t xml:space="preserve"> </w:t>
+      </w:r>
+      <w:r>
+        <w:t xml:space="preserve">Het </w:t>
+      </w:r>
+      <w:proofErr w:type="spellStart"/>
+      <w:r>
+        <w:t>PvA</w:t>
+      </w:r>
+      <w:proofErr w:type="spellEnd"/>
+      <w:r>
+        <w:t xml:space="preserve"> gemaakt en besproken wat we bij de volgende bijeenkomst zouden gaan doen.</w:t>
+      </w:r>
+    </w:p>
+    <w:p>
+      <w:pPr>
+        <w:pStyle w:val="Geenafstand"/>
+      </w:pPr>
+      <w:r>
+        <w:rPr>
+          <w:b/>
+        </w:rPr>
+        <w:t>Bereikt:</w:t>
+      </w:r>
+      <w:r>
+        <w:t xml:space="preserve"> </w:t>
+      </w:r>
+      <w:proofErr w:type="spellStart"/>
+      <w:r>
+        <w:t>PvA</w:t>
+      </w:r>
+      <w:proofErr w:type="spellEnd"/>
+      <w:r>
+        <w:t xml:space="preserve"> </w:t>
+      </w:r>
+      <w:r>
+        <w:t xml:space="preserve">bijna </w:t>
+      </w:r>
+      <w:r>
+        <w:t>volledig af</w:t>
+      </w:r>
+    </w:p>
+    <w:p>
+      <w:pPr>
+        <w:pStyle w:val="Geenafstand"/>
+        <w:rPr>
+          <w:b/>
+        </w:rPr>
+      </w:pPr>
+      <w:r>
+        <w:rPr>
+          <w:b/>
+        </w:rPr>
+        <w:t>Doel</w:t>
+      </w:r>
+      <w:r>
+        <w:rPr>
+          <w:b/>
+        </w:rPr>
+        <w:t xml:space="preserve"> voor</w:t>
+      </w:r>
+      <w:r>
+        <w:rPr>
+          <w:b/>
+        </w:rPr>
+        <w:t xml:space="preserve"> volgende bijeenkomst zonder docent: </w:t>
+      </w:r>
+      <w:r>
+        <w:t>FO maken</w:t>
+      </w:r>
+    </w:p>
+    <w:p>
+      <w:pPr>
+        <w:pStyle w:val="Geenafstand"/>
+      </w:pPr>
+      <w:r>
+        <w:rPr>
+          <w:b/>
+        </w:rPr>
+        <w:t>Bijzonderheden:</w:t>
+      </w:r>
+      <w:r>
+        <w:t xml:space="preserve"> </w:t>
+      </w:r>
+      <w:r>
+        <w:t>Deze bijeenkomst was gesplitst, omdat hier een les tussen zat</w:t>
+      </w:r>
+    </w:p>
+    <w:p>
+      <w:pPr>
+        <w:pStyle w:val="Geenafstand"/>
       </w:pPr>
     </w:p>
     <w:p>
       <w:pPr>
         <w:pStyle w:val="Kop2"/>
       </w:pPr>
-      <w:bookmarkStart w:id="4" w:name="_Toc509843204"/>
-      <w:r>
-        <w:t>Bijeenkomst</w:t>
-      </w:r>
-      <w:r>
-        <w:t xml:space="preserve"> 1</w:t>
-      </w:r>
-      <w:bookmarkEnd w:id="4"/>
-    </w:p>
-    <w:p>
-      <w:pPr>
-        <w:pStyle w:val="Geenafstand"/>
-        <w:rPr>
-          <w:b/>
-        </w:rPr>
-      </w:pPr>
-      <w:r>
-        <w:rPr>
-          <w:b/>
-        </w:rPr>
-        <w:t xml:space="preserve">Besproken: </w:t>
-      </w:r>
-      <w:r>
-        <w:t xml:space="preserve">Hoe we het Plan van Aanpak zouden maken en daarna met z’n allen overlegd over wat er in het PvA moet komen. </w:t>
-      </w:r>
-    </w:p>
-    <w:p>
-      <w:pPr>
-        <w:pStyle w:val="Geenafstand"/>
-        <w:rPr>
-          <w:b/>
-        </w:rPr>
+      <w:bookmarkStart w:id="5" w:name="_Toc509843205"/>
+      <w:r>
+        <w:t xml:space="preserve">Bijeenkomst </w:t>
+      </w:r>
+      <w:r>
+        <w:t>3</w:t>
+      </w:r>
+      <w:bookmarkEnd w:id="5"/>
+    </w:p>
+    <w:p>
+      <w:pPr>
+        <w:pStyle w:val="Geenafstand"/>
+      </w:pPr>
+      <w:r>
+        <w:rPr>
+          <w:b/>
+        </w:rPr>
+        <w:t>Besproken:</w:t>
+      </w:r>
+      <w:r>
+        <w:t xml:space="preserve"> </w:t>
+      </w:r>
+      <w:r>
+        <w:t xml:space="preserve">Hoe de </w:t>
+      </w:r>
+      <w:proofErr w:type="spellStart"/>
+      <w:r>
+        <w:t>wireframes</w:t>
+      </w:r>
+      <w:proofErr w:type="spellEnd"/>
+      <w:r>
+        <w:t xml:space="preserve"> in elkaar moeten zitten, hoe we de code het beste kunnen aanpakken </w:t>
+      </w:r>
+    </w:p>
+    <w:p>
+      <w:pPr>
+        <w:pStyle w:val="Geenafstand"/>
       </w:pPr>
       <w:r>
         <w:rPr>
@@ -1688,13 +1970,29 @@
         <w:t>Gedaan:</w:t>
       </w:r>
       <w:r>
-        <w:rPr>
-          <w:b/>
-        </w:rPr>
         <w:t xml:space="preserve"> </w:t>
       </w:r>
-      <w:r>
-        <w:t>Het PvA gemaakt en besproken wat we bij de volgende bijeenkomst zouden gaan doen.</w:t>
+      <w:proofErr w:type="spellStart"/>
+      <w:r>
+        <w:t>Wireframes</w:t>
+      </w:r>
+      <w:proofErr w:type="spellEnd"/>
+      <w:r>
+        <w:t xml:space="preserve"> </w:t>
+      </w:r>
+      <w:r>
+        <w:t>maken</w:t>
+      </w:r>
+      <w:r>
+        <w:t xml:space="preserve">, </w:t>
+      </w:r>
+      <w:proofErr w:type="spellStart"/>
+      <w:r>
+        <w:t>PvA</w:t>
+      </w:r>
+      <w:proofErr w:type="spellEnd"/>
+      <w:r>
+        <w:t xml:space="preserve"> afgemaakt</w:t>
       </w:r>
     </w:p>
     <w:p>
@@ -1708,39 +2006,34 @@
         <w:t>Bereikt:</w:t>
       </w:r>
       <w:r>
-        <w:t xml:space="preserve"> PvA </w:t>
-      </w:r>
-      <w:r>
-        <w:t xml:space="preserve">bijna </w:t>
-      </w:r>
-      <w:r>
-        <w:t>volledig af</w:t>
-      </w:r>
-    </w:p>
-    <w:p>
-      <w:pPr>
-        <w:pStyle w:val="Geenafstand"/>
-        <w:rPr>
-          <w:b/>
-        </w:rPr>
-      </w:pPr>
-      <w:r>
-        <w:rPr>
-          <w:b/>
-        </w:rPr>
-        <w:t>Doel</w:t>
-      </w:r>
-      <w:r>
-        <w:rPr>
-          <w:b/>
-        </w:rPr>
-        <w:t xml:space="preserve"> voor</w:t>
-      </w:r>
-      <w:r>
-        <w:rPr>
-          <w:b/>
-        </w:rPr>
-        <w:t xml:space="preserve"> volgende bijeenkomst zonder docent: </w:t>
+        <w:t xml:space="preserve"> </w:t>
+      </w:r>
+      <w:proofErr w:type="spellStart"/>
+      <w:r>
+        <w:t>PvA</w:t>
+      </w:r>
+      <w:proofErr w:type="spellEnd"/>
+      <w:r>
+        <w:t xml:space="preserve"> volledig af</w:t>
+      </w:r>
+    </w:p>
+    <w:p>
+      <w:pPr>
+        <w:pStyle w:val="Geenafstand"/>
+      </w:pPr>
+      <w:r>
+        <w:rPr>
+          <w:b/>
+        </w:rPr>
+        <w:t xml:space="preserve">Doel voor volgende bijeenkomst zonder docent: </w:t>
+      </w:r>
+      <w:proofErr w:type="spellStart"/>
+      <w:r>
+        <w:t>Wireframes</w:t>
+      </w:r>
+      <w:proofErr w:type="spellEnd"/>
+      <w:r>
+        <w:t xml:space="preserve"> afhebben</w:t>
       </w:r>
     </w:p>
     <w:p>
@@ -1754,29 +2047,120 @@
         <w:t>Bijzonderheden:</w:t>
       </w:r>
       <w:r>
+        <w:t xml:space="preserve"> -</w:t>
+      </w:r>
+    </w:p>
+    <w:p/>
+    <w:p>
+      <w:pPr>
+        <w:pStyle w:val="Kop2"/>
+      </w:pPr>
+      <w:bookmarkStart w:id="6" w:name="_Toc509843206"/>
+      <w:r>
+        <w:t>Bijeenkomst 4</w:t>
+      </w:r>
+      <w:bookmarkEnd w:id="6"/>
+    </w:p>
+    <w:p>
+      <w:pPr>
+        <w:pStyle w:val="Geenafstand"/>
+      </w:pPr>
+      <w:r>
+        <w:rPr>
+          <w:b/>
+        </w:rPr>
+        <w:t>Besproken:</w:t>
+      </w:r>
+      <w:r>
         <w:t xml:space="preserve"> </w:t>
       </w:r>
       <w:r>
-        <w:t>Deze bijeenkomst was gesplitst, omdat hier een les tussen zat</w:t>
-      </w:r>
-    </w:p>
-    <w:p>
-      <w:pPr>
-        <w:pStyle w:val="Geenafstand"/>
-      </w:pPr>
-    </w:p>
+        <w:t>Hoe we de database in elkaar zetten en hoe het grafische stoelensysteem wordt gemaakt.</w:t>
+      </w:r>
+    </w:p>
+    <w:p>
+      <w:pPr>
+        <w:pStyle w:val="Geenafstand"/>
+      </w:pPr>
+      <w:r>
+        <w:rPr>
+          <w:b/>
+        </w:rPr>
+        <w:t>Gedaan:</w:t>
+      </w:r>
+      <w:r>
+        <w:t xml:space="preserve"> </w:t>
+      </w:r>
+      <w:r>
+        <w:t xml:space="preserve">Database aangemaakt, </w:t>
+      </w:r>
+      <w:proofErr w:type="spellStart"/>
+      <w:r>
+        <w:t>ERD’s</w:t>
+      </w:r>
+      <w:proofErr w:type="spellEnd"/>
+      <w:r>
+        <w:t xml:space="preserve"> gemaakt</w:t>
+      </w:r>
+    </w:p>
+    <w:p>
+      <w:pPr>
+        <w:pStyle w:val="Geenafstand"/>
+      </w:pPr>
+      <w:r>
+        <w:rPr>
+          <w:b/>
+        </w:rPr>
+        <w:t>Bereikt:</w:t>
+      </w:r>
+      <w:r>
+        <w:t xml:space="preserve"> </w:t>
+      </w:r>
+      <w:r>
+        <w:t>Functioneel ontwerp af</w:t>
+      </w:r>
+    </w:p>
+    <w:p>
+      <w:pPr>
+        <w:pStyle w:val="Geenafstand"/>
+      </w:pPr>
+      <w:r>
+        <w:rPr>
+          <w:b/>
+        </w:rPr>
+        <w:t xml:space="preserve">Doel voor volgende bijeenkomst zonder docent: </w:t>
+      </w:r>
+      <w:r>
+        <w:t>Database werkend</w:t>
+      </w:r>
+    </w:p>
+    <w:p>
+      <w:pPr>
+        <w:pStyle w:val="Geenafstand"/>
+      </w:pPr>
+      <w:r>
+        <w:rPr>
+          <w:b/>
+        </w:rPr>
+        <w:t>Bijzonderheden:</w:t>
+      </w:r>
+      <w:r>
+        <w:t xml:space="preserve"> Julian was 12:30 aanwezig</w:t>
+      </w:r>
+    </w:p>
+    <w:p/>
     <w:p>
       <w:pPr>
         <w:pStyle w:val="Kop2"/>
       </w:pPr>
-      <w:bookmarkStart w:id="5" w:name="_Toc509843205"/>
+      <w:bookmarkStart w:id="7" w:name="_Toc509843207"/>
       <w:r>
         <w:t xml:space="preserve">Bijeenkomst </w:t>
       </w:r>
-      <w:r>
-        <w:t>3</w:t>
-      </w:r>
-      <w:bookmarkEnd w:id="5"/>
+      <w:bookmarkEnd w:id="7"/>
+      <w:r>
+        <w:t>7</w:t>
+      </w:r>
     </w:p>
     <w:p>
       <w:pPr>
@@ -1792,7 +2176,7 @@
         <w:t xml:space="preserve"> </w:t>
       </w:r>
       <w:r>
-        <w:t xml:space="preserve">Hoe de wireframes in elkaar moeten zitten, hoe we de code het beste kunnen aanpakken </w:t>
+        <w:t>Welke zaken we echt gaan maken en welke we moeten laten gaan.</w:t>
       </w:r>
     </w:p>
     <w:p>
@@ -1806,13 +2190,13 @@
         <w:t>Gedaan:</w:t>
       </w:r>
       <w:r>
-        <w:t xml:space="preserve"> Wireframes </w:t>
-      </w:r>
-      <w:r>
-        <w:t>maken</w:t>
-      </w:r>
-      <w:r>
-        <w:t>, PvA afgemaakt</w:t>
+        <w:t xml:space="preserve"> </w:t>
+      </w:r>
+      <w:r>
+        <w:t xml:space="preserve">Aan </w:t>
+      </w:r>
+      <w:r>
+        <w:t>deelprojecten (deadlines) gewerkt</w:t>
       </w:r>
     </w:p>
     <w:p>
@@ -1826,7 +2210,10 @@
         <w:t>Bereikt:</w:t>
       </w:r>
       <w:r>
-        <w:t xml:space="preserve"> PvA volledig af</w:t>
+        <w:t xml:space="preserve"> </w:t>
+      </w:r>
+      <w:r>
+        <w:t>Een aantal deadlines behaald</w:t>
       </w:r>
     </w:p>
     <w:p>
@@ -1840,7 +2227,7 @@
         <w:t xml:space="preserve">Doel voor volgende bijeenkomst zonder docent: </w:t>
       </w:r>
       <w:r>
-        <w:t>Wireframes afhebben</w:t>
+        <w:t>Gestelde deadlines halen</w:t>
       </w:r>
     </w:p>
     <w:p>
@@ -1854,19 +2241,27 @@
         <w:t>Bijzonderheden:</w:t>
       </w:r>
       <w:r>
-        <w:t xml:space="preserve"> -</w:t>
-      </w:r>
-    </w:p>
-    <w:p/>
+        <w:t xml:space="preserve"> </w:t>
+      </w:r>
+      <w:r>
+        <w:t>Stephan ziek</w:t>
+      </w:r>
+    </w:p>
+    <w:p>
+      <w:pPr>
+        <w:pStyle w:val="Tekstopmerking"/>
+      </w:pPr>
+    </w:p>
     <w:p>
       <w:pPr>
         <w:pStyle w:val="Kop2"/>
       </w:pPr>
-      <w:bookmarkStart w:id="6" w:name="_Toc509843206"/>
-      <w:r>
-        <w:t>Bijeenkomst 4</w:t>
-      </w:r>
-      <w:bookmarkEnd w:id="6"/>
+      <w:r>
+        <w:t xml:space="preserve">Bijeenkomst </w:t>
+      </w:r>
+      <w:r>
+        <w:t>9</w:t>
+      </w:r>
     </w:p>
     <w:p>
       <w:pPr>
@@ -1882,7 +2277,7 @@
         <w:t xml:space="preserve"> </w:t>
       </w:r>
       <w:r>
-        <w:t>Hoe we de database in elkaar zetten en hoe het grafische stoelensysteem wordt gemaakt.</w:t>
+        <w:t>Hoe we de presentatie gaan aanpakken</w:t>
       </w:r>
     </w:p>
     <w:p>
@@ -1899,7 +2294,7 @@
         <w:t xml:space="preserve"> </w:t>
       </w:r>
       <w:r>
-        <w:t>Database aangemaakt, ERD’s gemaakt</w:t>
+        <w:t>Applicatie verbeteren en uitbreiden, technische flow verder afgemaakt</w:t>
       </w:r>
     </w:p>
     <w:p>
@@ -1916,7 +2311,10 @@
         <w:t xml:space="preserve"> </w:t>
       </w:r>
       <w:r>
-        <w:t>Functioneel ontwerp af</w:t>
+        <w:t xml:space="preserve">Applicatie en </w:t>
+      </w:r>
+      <w:r>
+        <w:t>documentatie vrijwel af</w:t>
       </w:r>
     </w:p>
     <w:p>
@@ -1930,7 +2328,7 @@
         <w:t xml:space="preserve">Doel voor volgende bijeenkomst zonder docent: </w:t>
       </w:r>
       <w:r>
-        <w:t>Database werkend</w:t>
+        <w:t>Puntjes op de i zetten en presentatie voorbereiden</w:t>
       </w:r>
     </w:p>
     <w:p>
@@ -1944,19 +2342,26 @@
         <w:t>Bijzonderheden:</w:t>
       </w:r>
       <w:r>
-        <w:t xml:space="preserve"> Julian was 12:30 aanwezig</w:t>
-      </w:r>
-    </w:p>
+        <w:t xml:space="preserve"> </w:t>
+      </w:r>
+      <w:r>
+        <w:t>-</w:t>
+      </w:r>
+    </w:p>
+    <w:p/>
+    <w:p/>
     <w:p/>
     <w:p>
       <w:pPr>
         <w:pStyle w:val="Kop2"/>
       </w:pPr>
-      <w:bookmarkStart w:id="7" w:name="_Toc509843207"/>
-      <w:r>
-        <w:t>Bijeenkomst 6</w:t>
-      </w:r>
-      <w:bookmarkEnd w:id="7"/>
+      <w:r>
+        <w:lastRenderedPageBreak/>
+        <w:t xml:space="preserve">Bijeenkomst </w:t>
+      </w:r>
+      <w:r>
+        <w:t>10</w:t>
+      </w:r>
     </w:p>
     <w:p>
       <w:pPr>
@@ -2008,28 +2413,38 @@
         <w:rPr>
           <w:b/>
         </w:rPr>
-        <w:t xml:space="preserve">Doel voor volgende bijeenkomst zonder docent: </w:t>
-      </w:r>
-    </w:p>
-    <w:p>
-      <w:pPr>
-        <w:pStyle w:val="Geenafstand"/>
-      </w:pPr>
-      <w:r>
-        <w:rPr>
-          <w:b/>
-        </w:rPr>
         <w:t>Bijzonderheden:</w:t>
       </w:r>
       <w:r>
         <w:t xml:space="preserve"> </w:t>
       </w:r>
-    </w:p>
-    <w:p>
-      <w:pPr>
-        <w:pStyle w:val="Tekstopmerking"/>
-      </w:pPr>
-    </w:p>
+      <w:r>
+        <w:t>Thomas te laat</w:t>
+      </w:r>
+      <w:r>
+        <w:t>, Stephan te laat maar wel aangegeven.</w:t>
+      </w:r>
+    </w:p>
+    <w:p/>
+    <w:p/>
+    <w:p/>
+    <w:p/>
+    <w:p/>
+    <w:p/>
+    <w:p/>
+    <w:p/>
+    <w:p/>
+    <w:p/>
+    <w:p/>
+    <w:p/>
+    <w:p/>
+    <w:p/>
+    <w:p/>
+    <w:p/>
+    <w:p/>
+    <w:p/>
+    <w:p/>
+    <w:p/>
     <w:p/>
     <w:p/>
     <w:p/>
@@ -2078,9 +2493,19 @@
         </w:rPr>
         <w:t xml:space="preserve">Besproken: </w:t>
       </w:r>
-      <w:r>
-        <w:t>PvA moet realistisch zijn, hoe bepaalde methodes van werken kunnen worden gebruikt binnen een bedrijf of als zzp’er</w:t>
-      </w:r>
+      <w:proofErr w:type="spellStart"/>
+      <w:r>
+        <w:t>PvA</w:t>
+      </w:r>
+      <w:proofErr w:type="spellEnd"/>
+      <w:r>
+        <w:t xml:space="preserve"> moet realistisch zijn, hoe bepaalde methodes van werken kunnen worden gebruikt binnen een bedrijf of als </w:t>
+      </w:r>
+      <w:proofErr w:type="spellStart"/>
+      <w:r>
+        <w:t>zzp’er</w:t>
+      </w:r>
+      <w:proofErr w:type="spellEnd"/>
     </w:p>
     <w:p>
       <w:pPr>
@@ -2111,14 +2536,63 @@
       <w:pPr>
         <w:pStyle w:val="Kop2"/>
       </w:pPr>
+      <w:r>
+        <w:t xml:space="preserve">Bijeenkomst </w:t>
+      </w:r>
+      <w:r>
+        <w:t>5</w:t>
+      </w:r>
+    </w:p>
+    <w:p>
+      <w:pPr>
+        <w:pStyle w:val="Geenafstand"/>
+      </w:pPr>
+    </w:p>
+    <w:p>
+      <w:pPr>
+        <w:pStyle w:val="Geenafstand"/>
+      </w:pPr>
+      <w:r>
+        <w:rPr>
+          <w:b/>
+        </w:rPr>
+        <w:t>Besproken:</w:t>
+      </w:r>
+      <w:r>
+        <w:t xml:space="preserve"> Niet alles dat in de opdrachtbeschrijving staat te letterlijk nemen.</w:t>
+      </w:r>
+    </w:p>
+    <w:p>
+      <w:pPr>
+        <w:pStyle w:val="Geenafstand"/>
+      </w:pPr>
+      <w:r>
+        <w:rPr>
+          <w:b/>
+        </w:rPr>
+        <w:t>Bijzonderheden:</w:t>
+      </w:r>
+      <w:r>
+        <w:t xml:space="preserve"> Stephan ziek, Thomas was er niet maar heeft dit wel aangegeven.</w:t>
+      </w:r>
+    </w:p>
+    <w:p>
+      <w:pPr>
+        <w:pStyle w:val="Tekstopmerking"/>
+      </w:pPr>
+    </w:p>
+    <w:p>
+      <w:pPr>
+        <w:pStyle w:val="Kop2"/>
+      </w:pPr>
       <w:bookmarkStart w:id="10" w:name="_Toc509843210"/>
       <w:r>
         <w:t xml:space="preserve">Bijeenkomst </w:t>
       </w:r>
-      <w:r>
-        <w:t>5</w:t>
-      </w:r>
       <w:bookmarkEnd w:id="10"/>
+      <w:r>
+        <w:t>7</w:t>
+      </w:r>
     </w:p>
     <w:p>
       <w:pPr>
@@ -2138,6 +2612,9 @@
       <w:r>
         <w:t xml:space="preserve"> </w:t>
       </w:r>
+      <w:r>
+        <w:t>Niet alles dat in de opdrachtbeschrijving staat te letterlijk nemen.</w:t>
+      </w:r>
     </w:p>
     <w:p>
       <w:pPr>
@@ -2152,7 +2629,71 @@
       <w:r>
         <w:t xml:space="preserve"> </w:t>
       </w:r>
-    </w:p>
+      <w:r>
+        <w:t>Stephan ziek, Thomas</w:t>
+      </w:r>
+      <w:r>
+        <w:t xml:space="preserve"> was er niet</w:t>
+      </w:r>
+      <w:r>
+        <w:t xml:space="preserve"> maar heeft dit wel aangegeven</w:t>
+      </w:r>
+      <w:r>
+        <w:t>.</w:t>
+      </w:r>
+    </w:p>
+    <w:p/>
+    <w:p>
+      <w:pPr>
+        <w:pStyle w:val="Kop2"/>
+      </w:pPr>
+      <w:r>
+        <w:t xml:space="preserve">Bijeenkomst </w:t>
+      </w:r>
+      <w:r>
+        <w:t>8</w:t>
+      </w:r>
+    </w:p>
+    <w:p>
+      <w:pPr>
+        <w:pStyle w:val="Geenafstand"/>
+      </w:pPr>
+    </w:p>
+    <w:p>
+      <w:pPr>
+        <w:pStyle w:val="Geenafstand"/>
+      </w:pPr>
+      <w:r>
+        <w:rPr>
+          <w:b/>
+        </w:rPr>
+        <w:t>Besproken:</w:t>
+      </w:r>
+      <w:r>
+        <w:t xml:space="preserve"> </w:t>
+      </w:r>
+      <w:r>
+        <w:t>Voorlopige product laten zien en feedback ontvangen van medestudenten.</w:t>
+      </w:r>
+    </w:p>
+    <w:p>
+      <w:pPr>
+        <w:pStyle w:val="Geenafstand"/>
+      </w:pPr>
+      <w:r>
+        <w:rPr>
+          <w:b/>
+        </w:rPr>
+        <w:t>Bijzonderheden:</w:t>
+      </w:r>
+      <w:r>
+        <w:t xml:space="preserve"> </w:t>
+      </w:r>
+      <w:r>
+        <w:t>met de hele klas</w:t>
+      </w:r>
+    </w:p>
+    <w:p/>
     <w:p/>
     <w:sectPr>
       <w:pgSz w:w="11906" w:h="16838"/>
@@ -2168,7 +2709,7 @@
 
 <file path=word/comments.xml><?xml version="1.0" encoding="utf-8"?>
 <w:comments xmlns:wpc="http://schemas.microsoft.com/office/word/2010/wordprocessingCanvas" xmlns:cx="http://schemas.microsoft.com/office/drawing/2014/chartex" xmlns:cx1="http://schemas.microsoft.com/office/drawing/2015/9/8/chartex" xmlns:cx2="http://schemas.microsoft.com/office/drawing/2015/10/21/chartex" xmlns:cx3="http://schemas.microsoft.com/office/drawing/2016/5/9/chartex" xmlns:cx4="http://schemas.microsoft.com/office/drawing/2016/5/10/chartex" xmlns:cx5="http://schemas.microsoft.com/office/drawing/2016/5/11/chartex" xmlns:cx6="http://schemas.microsoft.com/office/drawing/2016/5/12/chartex" xmlns:cx7="http://schemas.microsoft.com/office/drawing/2016/5/13/chartex" xmlns:cx8="http://schemas.microsoft.com/office/drawing/2016/5/14/chartex" xmlns:mc="http://schemas.openxmlformats.org/markup-compatibility/2006" xmlns:aink="http://schemas.microsoft.com/office/drawing/2016/ink" xmlns:am3d="http://schemas.microsoft.com/office/drawing/2017/model3d" xmlns:o="urn:schemas-microsoft-com:office:office" xmlns:r="http://schemas.openxmlformats.org/officeDocument/2006/relationships" xmlns:m="http://schemas.openxmlformats.org/officeDocument/2006/math" xmlns:v="urn:schemas-microsoft-com:vml" xmlns:wp14="http://schemas.microsoft.com/office/word/2010/wordprocessingDrawing" xmlns:wp="http://schemas.openxmlformats.org/drawingml/2006/wordprocessingDrawing" xmlns:w10="urn:schemas-microsoft-com:office:word" xmlns:w="http://schemas.openxmlformats.org/wordprocessingml/2006/main" xmlns:w14="http://schemas.microsoft.com/office/word/2010/wordml" xmlns:w15="http://schemas.microsoft.com/office/word/2012/wordml" xmlns:w16cid="http://schemas.microsoft.com/office/word/2016/wordml/cid" xmlns:w16se="http://schemas.microsoft.com/office/word/2015/wordml/symex" xmlns:wpg="http://schemas.microsoft.com/office/word/2010/wordprocessingGroup" xmlns:wpi="http://schemas.microsoft.com/office/word/2010/wordprocessingInk" xmlns:wne="http://schemas.microsoft.com/office/word/2006/wordml" xmlns:wps="http://schemas.microsoft.com/office/word/2010/wordprocessingShape" mc:Ignorable="w14 w15 w16se w16cid wp14">
-  <w:comment w:id="2" w:author="Szonja Hollós" w:date="2018-03-26T13:15:00Z" w:initials="SH">
+  <w:comment w:id="1" w:author="Szonja Hollós" w:date="2018-03-26T13:15:00Z" w:initials="SH">
     <w:p>
       <w:pPr>
         <w:pStyle w:val="Kop2"/>
@@ -2261,7 +2802,7 @@
 
 <file path=word/commentsExtended.xml><?xml version="1.0" encoding="utf-8"?>
 <w15:commentsEx xmlns:wpc="http://schemas.microsoft.com/office/word/2010/wordprocessingCanvas" xmlns:cx="http://schemas.microsoft.com/office/drawing/2014/chartex" xmlns:cx1="http://schemas.microsoft.com/office/drawing/2015/9/8/chartex" xmlns:cx2="http://schemas.microsoft.com/office/drawing/2015/10/21/chartex" xmlns:cx3="http://schemas.microsoft.com/office/drawing/2016/5/9/chartex" xmlns:cx4="http://schemas.microsoft.com/office/drawing/2016/5/10/chartex" xmlns:cx5="http://schemas.microsoft.com/office/drawing/2016/5/11/chartex" xmlns:cx6="http://schemas.microsoft.com/office/drawing/2016/5/12/chartex" xmlns:cx7="http://schemas.microsoft.com/office/drawing/2016/5/13/chartex" xmlns:cx8="http://schemas.microsoft.com/office/drawing/2016/5/14/chartex" xmlns:mc="http://schemas.openxmlformats.org/markup-compatibility/2006" xmlns:aink="http://schemas.microsoft.com/office/drawing/2016/ink" xmlns:am3d="http://schemas.microsoft.com/office/drawing/2017/model3d" xmlns:o="urn:schemas-microsoft-com:office:office" xmlns:r="http://schemas.openxmlformats.org/officeDocument/2006/relationships" xmlns:m="http://schemas.openxmlformats.org/officeDocument/2006/math" xmlns:v="urn:schemas-microsoft-com:vml" xmlns:wp14="http://schemas.microsoft.com/office/word/2010/wordprocessingDrawing" xmlns:wp="http://schemas.openxmlformats.org/drawingml/2006/wordprocessingDrawing" xmlns:w10="urn:schemas-microsoft-com:office:word" xmlns:w="http://schemas.openxmlformats.org/wordprocessingml/2006/main" xmlns:w14="http://schemas.microsoft.com/office/word/2010/wordml" xmlns:w15="http://schemas.microsoft.com/office/word/2012/wordml" xmlns:w16cid="http://schemas.microsoft.com/office/word/2016/wordml/cid" xmlns:w16se="http://schemas.microsoft.com/office/word/2015/wordml/symex" xmlns:wpg="http://schemas.microsoft.com/office/word/2010/wordprocessingGroup" xmlns:wpi="http://schemas.microsoft.com/office/word/2010/wordprocessingInk" xmlns:wne="http://schemas.microsoft.com/office/word/2006/wordml" xmlns:wps="http://schemas.microsoft.com/office/word/2010/wordprocessingShape" mc:Ignorable="w14 w15 w16se w16cid wp14">
-  <w15:commentEx w15:paraId="29070EE3" w15:done="1"/>
+  <w15:commentEx w15:paraId="29070EE3" w15:done="0"/>
 </w15:commentsEx>
 </file>
 
@@ -3393,7 +3934,7 @@
 </file>
 
 <file path=customXml/itemProps1.xml><?xml version="1.0" encoding="utf-8"?>
-<ds:datastoreItem xmlns:ds="http://schemas.openxmlformats.org/officeDocument/2006/customXml" ds:itemID="{A0A0C559-0975-4ADB-87D2-1D5B4652FD06}">
+<ds:datastoreItem xmlns:ds="http://schemas.openxmlformats.org/officeDocument/2006/customXml" ds:itemID="{BDF0232D-B20A-4C3B-BD2D-FD6B1A970810}">
   <ds:schemaRefs>
     <ds:schemaRef ds:uri="http://schemas.openxmlformats.org/officeDocument/2006/bibliography"/>
   </ds:schemaRefs>

--- a/Notules.docx
+++ b/Notules.docx
@@ -148,21 +148,7 @@
                                         <w:rPr>
                                           <w:color w:val="FFFFFF" w:themeColor="background1"/>
                                         </w:rPr>
-                                        <w:t xml:space="preserve">Szonja Hollós, Tobias Willemsen, Julian </w:t>
-                                      </w:r>
-                                      <w:proofErr w:type="spellStart"/>
-                                      <w:r>
-                                        <w:rPr>
-                                          <w:color w:val="FFFFFF" w:themeColor="background1"/>
-                                        </w:rPr>
-                                        <w:t>Noordennen</w:t>
-                                      </w:r>
-                                      <w:proofErr w:type="spellEnd"/>
-                                      <w:r>
-                                        <w:rPr>
-                                          <w:color w:val="FFFFFF" w:themeColor="background1"/>
-                                        </w:rPr>
-                                        <w:t>, Thomas de La</w:t>
+                                        <w:t>Szonja Hollós, Tobias Willemsen, Julian Noordennen, Thomas de La</w:t>
                                       </w:r>
                                       <w:r>
                                         <w:rPr>
@@ -359,6 +345,7 @@
                               <w:dataBinding w:prefixMappings="xmlns:ns0='http://purl.org/dc/elements/1.1/' xmlns:ns1='http://schemas.openxmlformats.org/package/2006/metadata/core-properties' " w:xpath="/ns1:coreProperties[1]/ns0:creator[1]" w:storeItemID="{6C3C8BC8-F283-45AE-878A-BAB7291924A1}"/>
                               <w:text/>
                             </w:sdtPr>
+                            <w:sdtEndPr/>
                             <w:sdtContent>
                               <w:p>
                                 <w:pPr>
@@ -405,6 +392,7 @@
                                 <w:dataBinding w:prefixMappings="xmlns:ns0='http://schemas.openxmlformats.org/officeDocument/2006/extended-properties' " w:xpath="/ns0:Properties[1]/ns0:Company[1]" w:storeItemID="{6668398D-A668-4E3E-A5EB-62B293D839F1}"/>
                                 <w:text/>
                               </w:sdtPr>
+                              <w:sdtEndPr/>
                               <w:sdtContent>
                                 <w:r>
                                   <w:rPr>
@@ -433,6 +421,7 @@
                                 <w:dataBinding w:prefixMappings="xmlns:ns0='http://schemas.microsoft.com/office/2006/coverPageProps' " w:xpath="/ns0:CoverPageProperties[1]/ns0:CompanyAddress[1]" w:storeItemID="{55AF091B-3C7A-41E3-B477-F2FDAA23CFDA}"/>
                                 <w:text/>
                               </w:sdtPr>
+                              <w:sdtEndPr/>
                               <w:sdtContent>
                                 <w:r>
                                   <w:rPr>
@@ -468,6 +457,7 @@
                               <w:dataBinding w:prefixMappings="xmlns:ns0='http://purl.org/dc/elements/1.1/' xmlns:ns1='http://schemas.openxmlformats.org/package/2006/metadata/core-properties' " w:xpath="/ns1:coreProperties[1]/ns0:title[1]" w:storeItemID="{6C3C8BC8-F283-45AE-878A-BAB7291924A1}"/>
                               <w:text/>
                             </w:sdtPr>
+                            <w:sdtEndPr/>
                             <w:sdtContent>
                               <w:p>
                                 <w:pPr>
@@ -1222,23 +1212,15 @@
         <w:pStyle w:val="Kop1"/>
       </w:pPr>
       <w:bookmarkStart w:id="0" w:name="_Toc509843202"/>
-      <w:commentRangeStart w:id="1"/>
       <w:r>
         <w:t>Bi</w:t>
       </w:r>
       <w:r>
         <w:t>jeenkomstmomenten</w:t>
       </w:r>
-      <w:commentRangeEnd w:id="1"/>
-      <w:r>
-        <w:rPr>
-          <w:rStyle w:val="Verwijzingopmerking"/>
-          <w:rFonts w:asciiTheme="minorHAnsi" w:eastAsiaTheme="minorHAnsi" w:hAnsiTheme="minorHAnsi" w:cstheme="minorBidi"/>
-          <w:color w:val="auto"/>
-        </w:rPr>
-        <w:commentReference w:id="1"/>
-      </w:r>
+      <w:bookmarkStart w:id="1" w:name="_GoBack"/>
       <w:bookmarkEnd w:id="0"/>
+      <w:bookmarkEnd w:id="1"/>
     </w:p>
     <w:p/>
     <w:tbl>
@@ -1798,25 +1780,136 @@
         <w:t xml:space="preserve">Besproken: </w:t>
       </w:r>
       <w:r>
-        <w:t xml:space="preserve">Hoe we het Plan van Aanpak zouden maken en daarna met z’n allen overlegd over wat er in het </w:t>
-      </w:r>
-      <w:proofErr w:type="spellStart"/>
-      <w:r>
-        <w:t>PvA</w:t>
-      </w:r>
-      <w:proofErr w:type="spellEnd"/>
-      <w:r>
-        <w:t xml:space="preserve"> moet komen. </w:t>
-      </w:r>
-      <w:bookmarkStart w:id="4" w:name="_GoBack"/>
+        <w:t xml:space="preserve">Hoe we het Plan van Aanpak zouden maken en daarna met z’n allen overlegd over wat er in het PvA moet komen. </w:t>
+      </w:r>
+    </w:p>
+    <w:p>
+      <w:pPr>
+        <w:pStyle w:val="Geenafstand"/>
+        <w:rPr>
+          <w:b/>
+        </w:rPr>
+      </w:pPr>
+      <w:r>
+        <w:rPr>
+          <w:b/>
+        </w:rPr>
+        <w:t>Gedaan:</w:t>
+      </w:r>
+      <w:r>
+        <w:rPr>
+          <w:b/>
+        </w:rPr>
+        <w:t xml:space="preserve"> </w:t>
+      </w:r>
+      <w:r>
+        <w:t>Het PvA gemaakt en besproken wat we bij de volgende bijeenkomst zouden gaan doen.</w:t>
+      </w:r>
+    </w:p>
+    <w:p>
+      <w:pPr>
+        <w:pStyle w:val="Geenafstand"/>
+      </w:pPr>
+      <w:r>
+        <w:rPr>
+          <w:b/>
+        </w:rPr>
+        <w:t>Bereikt:</w:t>
+      </w:r>
+      <w:r>
+        <w:t xml:space="preserve"> PvA </w:t>
+      </w:r>
+      <w:r>
+        <w:t xml:space="preserve">bijna </w:t>
+      </w:r>
+      <w:r>
+        <w:t>volledig af</w:t>
+      </w:r>
+    </w:p>
+    <w:p>
+      <w:pPr>
+        <w:pStyle w:val="Geenafstand"/>
+        <w:rPr>
+          <w:b/>
+        </w:rPr>
+      </w:pPr>
+      <w:r>
+        <w:rPr>
+          <w:b/>
+        </w:rPr>
+        <w:t>Doel</w:t>
+      </w:r>
+      <w:r>
+        <w:rPr>
+          <w:b/>
+        </w:rPr>
+        <w:t xml:space="preserve"> voor</w:t>
+      </w:r>
+      <w:r>
+        <w:rPr>
+          <w:b/>
+        </w:rPr>
+        <w:t xml:space="preserve"> volgende bijeenkomst zonder docent: </w:t>
+      </w:r>
+      <w:r>
+        <w:t>FO maken</w:t>
+      </w:r>
+    </w:p>
+    <w:p>
+      <w:pPr>
+        <w:pStyle w:val="Geenafstand"/>
+      </w:pPr>
+      <w:r>
+        <w:rPr>
+          <w:b/>
+        </w:rPr>
+        <w:t>Bijzonderheden:</w:t>
+      </w:r>
+      <w:r>
+        <w:t xml:space="preserve"> </w:t>
+      </w:r>
+      <w:r>
+        <w:t>Deze bijeenkomst was gesplitst, omdat hier een les tussen zat</w:t>
+      </w:r>
+    </w:p>
+    <w:p>
+      <w:pPr>
+        <w:pStyle w:val="Geenafstand"/>
+      </w:pPr>
+    </w:p>
+    <w:p>
+      <w:pPr>
+        <w:pStyle w:val="Kop2"/>
+      </w:pPr>
+      <w:bookmarkStart w:id="4" w:name="_Toc509843205"/>
+      <w:r>
+        <w:t xml:space="preserve">Bijeenkomst </w:t>
+      </w:r>
+      <w:r>
+        <w:t>3</w:t>
+      </w:r>
       <w:bookmarkEnd w:id="4"/>
     </w:p>
     <w:p>
       <w:pPr>
         <w:pStyle w:val="Geenafstand"/>
-        <w:rPr>
-          <w:b/>
-        </w:rPr>
+      </w:pPr>
+      <w:r>
+        <w:rPr>
+          <w:b/>
+        </w:rPr>
+        <w:t>Besproken:</w:t>
+      </w:r>
+      <w:r>
+        <w:t xml:space="preserve"> </w:t>
+      </w:r>
+      <w:r>
+        <w:t xml:space="preserve">Hoe de wireframes in elkaar moeten zitten, hoe we de code het beste kunnen aanpakken </w:t>
+      </w:r>
+    </w:p>
+    <w:p>
+      <w:pPr>
+        <w:pStyle w:val="Geenafstand"/>
       </w:pPr>
       <w:r>
         <w:rPr>
@@ -1825,21 +1918,100 @@
         <w:t>Gedaan:</w:t>
       </w:r>
       <w:r>
-        <w:rPr>
-          <w:b/>
-        </w:rPr>
+        <w:t xml:space="preserve"> Wireframes </w:t>
+      </w:r>
+      <w:r>
+        <w:t>maken</w:t>
+      </w:r>
+      <w:r>
+        <w:t>, PvA afgemaakt</w:t>
+      </w:r>
+    </w:p>
+    <w:p>
+      <w:pPr>
+        <w:pStyle w:val="Geenafstand"/>
+      </w:pPr>
+      <w:r>
+        <w:rPr>
+          <w:b/>
+        </w:rPr>
+        <w:t>Bereikt:</w:t>
+      </w:r>
+      <w:r>
+        <w:t xml:space="preserve"> PvA volledig af</w:t>
+      </w:r>
+    </w:p>
+    <w:p>
+      <w:pPr>
+        <w:pStyle w:val="Geenafstand"/>
+      </w:pPr>
+      <w:r>
+        <w:rPr>
+          <w:b/>
+        </w:rPr>
+        <w:t xml:space="preserve">Doel voor volgende bijeenkomst zonder docent: </w:t>
+      </w:r>
+      <w:r>
+        <w:t>Wireframes afhebben</w:t>
+      </w:r>
+    </w:p>
+    <w:p>
+      <w:pPr>
+        <w:pStyle w:val="Geenafstand"/>
+      </w:pPr>
+      <w:r>
+        <w:rPr>
+          <w:b/>
+        </w:rPr>
+        <w:t>Bijzonderheden:</w:t>
+      </w:r>
+      <w:r>
+        <w:t xml:space="preserve"> -</w:t>
+      </w:r>
+    </w:p>
+    <w:p/>
+    <w:p>
+      <w:pPr>
+        <w:pStyle w:val="Kop2"/>
+      </w:pPr>
+      <w:bookmarkStart w:id="5" w:name="_Toc509843206"/>
+      <w:r>
+        <w:t>Bijeenkomst 4</w:t>
+      </w:r>
+      <w:bookmarkEnd w:id="5"/>
+    </w:p>
+    <w:p>
+      <w:pPr>
+        <w:pStyle w:val="Geenafstand"/>
+      </w:pPr>
+      <w:r>
+        <w:rPr>
+          <w:b/>
+        </w:rPr>
+        <w:t>Besproken:</w:t>
+      </w:r>
+      <w:r>
         <w:t xml:space="preserve"> </w:t>
       </w:r>
       <w:r>
-        <w:t xml:space="preserve">Het </w:t>
-      </w:r>
-      <w:proofErr w:type="spellStart"/>
-      <w:r>
-        <w:t>PvA</w:t>
-      </w:r>
-      <w:proofErr w:type="spellEnd"/>
-      <w:r>
-        <w:t xml:space="preserve"> gemaakt en besproken wat we bij de volgende bijeenkomst zouden gaan doen.</w:t>
+        <w:t>Hoe we de database in elkaar zetten en hoe het grafische stoelensysteem wordt gemaakt.</w:t>
+      </w:r>
+    </w:p>
+    <w:p>
+      <w:pPr>
+        <w:pStyle w:val="Geenafstand"/>
+      </w:pPr>
+      <w:r>
+        <w:rPr>
+          <w:b/>
+        </w:rPr>
+        <w:t>Gedaan:</w:t>
+      </w:r>
+      <w:r>
+        <w:t xml:space="preserve"> </w:t>
+      </w:r>
+      <w:r>
+        <w:t>Database aangemaakt, ERD’s gemaakt</w:t>
       </w:r>
     </w:p>
     <w:p>
@@ -1855,48 +2027,118 @@
       <w:r>
         <w:t xml:space="preserve"> </w:t>
       </w:r>
-      <w:proofErr w:type="spellStart"/>
-      <w:r>
-        <w:t>PvA</w:t>
-      </w:r>
-      <w:proofErr w:type="spellEnd"/>
+      <w:r>
+        <w:t>Functioneel ontwerp af</w:t>
+      </w:r>
+    </w:p>
+    <w:p>
+      <w:pPr>
+        <w:pStyle w:val="Geenafstand"/>
+      </w:pPr>
+      <w:r>
+        <w:rPr>
+          <w:b/>
+        </w:rPr>
+        <w:t xml:space="preserve">Doel voor volgende bijeenkomst zonder docent: </w:t>
+      </w:r>
+      <w:r>
+        <w:t>Database werkend</w:t>
+      </w:r>
+    </w:p>
+    <w:p>
+      <w:pPr>
+        <w:pStyle w:val="Geenafstand"/>
+      </w:pPr>
+      <w:r>
+        <w:rPr>
+          <w:b/>
+        </w:rPr>
+        <w:t>Bijzonderheden:</w:t>
+      </w:r>
+      <w:r>
+        <w:t xml:space="preserve"> Julian was 12:30 aanwezig</w:t>
+      </w:r>
+    </w:p>
+    <w:p/>
+    <w:p>
+      <w:pPr>
+        <w:pStyle w:val="Kop2"/>
+      </w:pPr>
+      <w:bookmarkStart w:id="6" w:name="_Toc509843207"/>
+      <w:r>
+        <w:t xml:space="preserve">Bijeenkomst </w:t>
+      </w:r>
+      <w:bookmarkEnd w:id="6"/>
+      <w:r>
+        <w:t>7</w:t>
+      </w:r>
+    </w:p>
+    <w:p>
+      <w:pPr>
+        <w:pStyle w:val="Geenafstand"/>
+      </w:pPr>
+      <w:r>
+        <w:rPr>
+          <w:b/>
+        </w:rPr>
+        <w:t>Besproken:</w:t>
+      </w:r>
       <w:r>
         <w:t xml:space="preserve"> </w:t>
       </w:r>
       <w:r>
-        <w:t xml:space="preserve">bijna </w:t>
-      </w:r>
-      <w:r>
-        <w:t>volledig af</w:t>
-      </w:r>
-    </w:p>
-    <w:p>
-      <w:pPr>
-        <w:pStyle w:val="Geenafstand"/>
-        <w:rPr>
-          <w:b/>
-        </w:rPr>
-      </w:pPr>
-      <w:r>
-        <w:rPr>
-          <w:b/>
-        </w:rPr>
-        <w:t>Doel</w:t>
-      </w:r>
-      <w:r>
-        <w:rPr>
-          <w:b/>
-        </w:rPr>
-        <w:t xml:space="preserve"> voor</w:t>
-      </w:r>
-      <w:r>
-        <w:rPr>
-          <w:b/>
-        </w:rPr>
-        <w:t xml:space="preserve"> volgende bijeenkomst zonder docent: </w:t>
-      </w:r>
-      <w:r>
-        <w:t>FO maken</w:t>
+        <w:t>Welke zaken we echt gaan maken en welke we moeten laten gaan.</w:t>
+      </w:r>
+    </w:p>
+    <w:p>
+      <w:pPr>
+        <w:pStyle w:val="Geenafstand"/>
+      </w:pPr>
+      <w:r>
+        <w:rPr>
+          <w:b/>
+        </w:rPr>
+        <w:t>Gedaan:</w:t>
+      </w:r>
+      <w:r>
+        <w:t xml:space="preserve"> </w:t>
+      </w:r>
+      <w:r>
+        <w:t xml:space="preserve">Aan </w:t>
+      </w:r>
+      <w:r>
+        <w:t>deelprojecten (deadlines) gewerkt</w:t>
+      </w:r>
+    </w:p>
+    <w:p>
+      <w:pPr>
+        <w:pStyle w:val="Geenafstand"/>
+      </w:pPr>
+      <w:r>
+        <w:rPr>
+          <w:b/>
+        </w:rPr>
+        <w:t>Bereikt:</w:t>
+      </w:r>
+      <w:r>
+        <w:t xml:space="preserve"> </w:t>
+      </w:r>
+      <w:r>
+        <w:t>Een aantal deadlines behaald</w:t>
+      </w:r>
+    </w:p>
+    <w:p>
+      <w:pPr>
+        <w:pStyle w:val="Geenafstand"/>
+      </w:pPr>
+      <w:r>
+        <w:rPr>
+          <w:b/>
+        </w:rPr>
+        <w:t xml:space="preserve">Doel voor volgende bijeenkomst zonder docent: </w:t>
+      </w:r>
+      <w:r>
+        <w:t>Gestelde deadlines halen</w:t>
       </w:r>
     </w:p>
     <w:p>
@@ -1913,26 +2155,24 @@
         <w:t xml:space="preserve"> </w:t>
       </w:r>
       <w:r>
-        <w:t>Deze bijeenkomst was gesplitst, omdat hier een les tussen zat</w:t>
-      </w:r>
-    </w:p>
-    <w:p>
-      <w:pPr>
-        <w:pStyle w:val="Geenafstand"/>
+        <w:t>Stephan ziek</w:t>
+      </w:r>
+    </w:p>
+    <w:p>
+      <w:pPr>
+        <w:pStyle w:val="Tekstopmerking"/>
       </w:pPr>
     </w:p>
     <w:p>
       <w:pPr>
         <w:pStyle w:val="Kop2"/>
       </w:pPr>
-      <w:bookmarkStart w:id="5" w:name="_Toc509843205"/>
       <w:r>
         <w:t xml:space="preserve">Bijeenkomst </w:t>
       </w:r>
       <w:r>
-        <w:t>3</w:t>
-      </w:r>
-      <w:bookmarkEnd w:id="5"/>
+        <w:t>9</w:t>
+      </w:r>
     </w:p>
     <w:p>
       <w:pPr>
@@ -1948,15 +2188,7 @@
         <w:t xml:space="preserve"> </w:t>
       </w:r>
       <w:r>
-        <w:t xml:space="preserve">Hoe de </w:t>
-      </w:r>
-      <w:proofErr w:type="spellStart"/>
-      <w:r>
-        <w:t>wireframes</w:t>
-      </w:r>
-      <w:proofErr w:type="spellEnd"/>
-      <w:r>
-        <w:t xml:space="preserve"> in elkaar moeten zitten, hoe we de code het beste kunnen aanpakken </w:t>
+        <w:t>Hoe we de presentatie gaan aanpakken</w:t>
       </w:r>
     </w:p>
     <w:p>
@@ -1972,27 +2204,104 @@
       <w:r>
         <w:t xml:space="preserve"> </w:t>
       </w:r>
-      <w:proofErr w:type="spellStart"/>
-      <w:r>
-        <w:t>Wireframes</w:t>
-      </w:r>
-      <w:proofErr w:type="spellEnd"/>
+      <w:r>
+        <w:t>Applicatie verbeteren en uitbreiden, technische flow verder afgemaakt</w:t>
+      </w:r>
+    </w:p>
+    <w:p>
+      <w:pPr>
+        <w:pStyle w:val="Geenafstand"/>
+      </w:pPr>
+      <w:r>
+        <w:rPr>
+          <w:b/>
+        </w:rPr>
+        <w:t>Bereikt:</w:t>
+      </w:r>
       <w:r>
         <w:t xml:space="preserve"> </w:t>
       </w:r>
       <w:r>
-        <w:t>maken</w:t>
-      </w:r>
-      <w:r>
-        <w:t xml:space="preserve">, </w:t>
-      </w:r>
-      <w:proofErr w:type="spellStart"/>
-      <w:r>
-        <w:t>PvA</w:t>
-      </w:r>
-      <w:proofErr w:type="spellEnd"/>
-      <w:r>
-        <w:t xml:space="preserve"> afgemaakt</w:t>
+        <w:t xml:space="preserve">Applicatie en </w:t>
+      </w:r>
+      <w:r>
+        <w:t>documentatie vrijwel af</w:t>
+      </w:r>
+    </w:p>
+    <w:p>
+      <w:pPr>
+        <w:pStyle w:val="Geenafstand"/>
+      </w:pPr>
+      <w:r>
+        <w:rPr>
+          <w:b/>
+        </w:rPr>
+        <w:t xml:space="preserve">Doel voor volgende bijeenkomst zonder docent: </w:t>
+      </w:r>
+      <w:r>
+        <w:t>Puntjes op de i zetten en presentatie voorbereiden</w:t>
+      </w:r>
+    </w:p>
+    <w:p>
+      <w:pPr>
+        <w:pStyle w:val="Geenafstand"/>
+      </w:pPr>
+      <w:r>
+        <w:rPr>
+          <w:b/>
+        </w:rPr>
+        <w:t>Bijzonderheden:</w:t>
+      </w:r>
+      <w:r>
+        <w:t xml:space="preserve"> </w:t>
+      </w:r>
+      <w:r>
+        <w:t>-</w:t>
+      </w:r>
+    </w:p>
+    <w:p/>
+    <w:p/>
+    <w:p/>
+    <w:p>
+      <w:pPr>
+        <w:pStyle w:val="Kop2"/>
+      </w:pPr>
+      <w:r>
+        <w:t xml:space="preserve">Bijeenkomst </w:t>
+      </w:r>
+      <w:r>
+        <w:t>10</w:t>
+      </w:r>
+    </w:p>
+    <w:p>
+      <w:pPr>
+        <w:pStyle w:val="Geenafstand"/>
+      </w:pPr>
+      <w:r>
+        <w:rPr>
+          <w:b/>
+        </w:rPr>
+        <w:t>Besproken:</w:t>
+      </w:r>
+      <w:r>
+        <w:t xml:space="preserve"> </w:t>
+      </w:r>
+      <w:r>
+        <w:t>Hoe we het project gaan opleveren.</w:t>
+      </w:r>
+    </w:p>
+    <w:p>
+      <w:pPr>
+        <w:pStyle w:val="Geenafstand"/>
+      </w:pPr>
+      <w:r>
+        <w:rPr>
+          <w:b/>
+        </w:rPr>
+        <w:t>Gedaan:</w:t>
+      </w:r>
+      <w:r>
+        <w:t xml:space="preserve"> Functionaliteit verbeteren</w:t>
       </w:r>
     </w:p>
     <w:p>
@@ -2008,32 +2317,8 @@
       <w:r>
         <w:t xml:space="preserve"> </w:t>
       </w:r>
-      <w:proofErr w:type="spellStart"/>
-      <w:r>
-        <w:t>PvA</w:t>
-      </w:r>
-      <w:proofErr w:type="spellEnd"/>
-      <w:r>
-        <w:t xml:space="preserve"> volledig af</w:t>
-      </w:r>
-    </w:p>
-    <w:p>
-      <w:pPr>
-        <w:pStyle w:val="Geenafstand"/>
-      </w:pPr>
-      <w:r>
-        <w:rPr>
-          <w:b/>
-        </w:rPr>
-        <w:t xml:space="preserve">Doel voor volgende bijeenkomst zonder docent: </w:t>
-      </w:r>
-      <w:proofErr w:type="spellStart"/>
-      <w:r>
-        <w:t>Wireframes</w:t>
-      </w:r>
-      <w:proofErr w:type="spellEnd"/>
-      <w:r>
-        <w:t xml:space="preserve"> afhebben</w:t>
+      <w:r>
+        <w:t>De applicatie mooier gemaakt en afgerond.</w:t>
       </w:r>
     </w:p>
     <w:p>
@@ -2047,19 +2332,123 @@
         <w:t>Bijzonderheden:</w:t>
       </w:r>
       <w:r>
-        <w:t xml:space="preserve"> -</w:t>
-      </w:r>
-    </w:p>
-    <w:p/>
+        <w:t xml:space="preserve"> </w:t>
+      </w:r>
+      <w:r>
+        <w:t>Thomas te laat</w:t>
+      </w:r>
+      <w:r>
+        <w:t>, Stephan te laat maar wel aangegeven.</w:t>
+      </w:r>
+    </w:p>
+    <w:p/>
+    <w:p/>
+    <w:p/>
+    <w:p/>
+    <w:p/>
+    <w:p/>
+    <w:p/>
+    <w:p/>
+    <w:p/>
+    <w:p/>
+    <w:p/>
+    <w:p/>
+    <w:p/>
+    <w:p/>
+    <w:p/>
+    <w:p/>
+    <w:p/>
+    <w:p/>
+    <w:p/>
+    <w:p/>
+    <w:p/>
+    <w:p/>
+    <w:p/>
+    <w:p/>
+    <w:p/>
+    <w:p/>
+    <w:p/>
+    <w:p>
+      <w:pPr>
+        <w:pStyle w:val="Kop1"/>
+      </w:pPr>
+      <w:bookmarkStart w:id="7" w:name="_Toc509843208"/>
+      <w:r>
+        <w:t>Bijeenkomsten met docent</w:t>
+      </w:r>
+      <w:bookmarkEnd w:id="7"/>
+    </w:p>
+    <w:p>
+      <w:pPr>
+        <w:pStyle w:val="Geenafstand"/>
+      </w:pPr>
+    </w:p>
     <w:p>
       <w:pPr>
         <w:pStyle w:val="Kop2"/>
       </w:pPr>
-      <w:bookmarkStart w:id="6" w:name="_Toc509843206"/>
-      <w:r>
-        <w:t>Bijeenkomst 4</w:t>
-      </w:r>
-      <w:bookmarkEnd w:id="6"/>
+      <w:bookmarkStart w:id="8" w:name="_Toc509843209"/>
+      <w:r>
+        <w:t>Bijeenkomst 2</w:t>
+      </w:r>
+      <w:bookmarkEnd w:id="8"/>
+    </w:p>
+    <w:p>
+      <w:pPr>
+        <w:pStyle w:val="Geenafstand"/>
+      </w:pPr>
+    </w:p>
+    <w:p>
+      <w:pPr>
+        <w:pStyle w:val="Geenafstand"/>
+      </w:pPr>
+      <w:r>
+        <w:rPr>
+          <w:b/>
+        </w:rPr>
+        <w:t xml:space="preserve">Besproken: </w:t>
+      </w:r>
+      <w:r>
+        <w:t>PvA moet realistisch zijn, hoe bepaalde methodes van werken kunnen worden gebruikt binnen een bedrijf of als zzp’er</w:t>
+      </w:r>
+    </w:p>
+    <w:p>
+      <w:pPr>
+        <w:pStyle w:val="Geenafstand"/>
+      </w:pPr>
+      <w:r>
+        <w:rPr>
+          <w:b/>
+        </w:rPr>
+        <w:t>Bijzonderheden:</w:t>
+      </w:r>
+      <w:r>
+        <w:rPr>
+          <w:b/>
+        </w:rPr>
+        <w:t xml:space="preserve"> </w:t>
+      </w:r>
+      <w:r>
+        <w:t xml:space="preserve">Stephan was te laat, maar had dit op tijd aangegeven aan de groep. </w:t>
+      </w:r>
+    </w:p>
+    <w:p>
+      <w:pPr>
+        <w:pStyle w:val="Tekstopmerking"/>
+      </w:pPr>
+    </w:p>
+    <w:p>
+      <w:pPr>
+        <w:pStyle w:val="Kop2"/>
+      </w:pPr>
+      <w:r>
+        <w:t>Bijeenkomst 5</w:t>
+      </w:r>
+    </w:p>
+    <w:p>
+      <w:pPr>
+        <w:pStyle w:val="Geenafstand"/>
+      </w:pPr>
     </w:p>
     <w:p>
       <w:pPr>
@@ -2072,66 +2461,7 @@
         <w:t>Besproken:</w:t>
       </w:r>
       <w:r>
-        <w:t xml:space="preserve"> </w:t>
-      </w:r>
-      <w:r>
-        <w:t>Hoe we de database in elkaar zetten en hoe het grafische stoelensysteem wordt gemaakt.</w:t>
-      </w:r>
-    </w:p>
-    <w:p>
-      <w:pPr>
-        <w:pStyle w:val="Geenafstand"/>
-      </w:pPr>
-      <w:r>
-        <w:rPr>
-          <w:b/>
-        </w:rPr>
-        <w:t>Gedaan:</w:t>
-      </w:r>
-      <w:r>
-        <w:t xml:space="preserve"> </w:t>
-      </w:r>
-      <w:r>
-        <w:t xml:space="preserve">Database aangemaakt, </w:t>
-      </w:r>
-      <w:proofErr w:type="spellStart"/>
-      <w:r>
-        <w:t>ERD’s</w:t>
-      </w:r>
-      <w:proofErr w:type="spellEnd"/>
-      <w:r>
-        <w:t xml:space="preserve"> gemaakt</w:t>
-      </w:r>
-    </w:p>
-    <w:p>
-      <w:pPr>
-        <w:pStyle w:val="Geenafstand"/>
-      </w:pPr>
-      <w:r>
-        <w:rPr>
-          <w:b/>
-        </w:rPr>
-        <w:t>Bereikt:</w:t>
-      </w:r>
-      <w:r>
-        <w:t xml:space="preserve"> </w:t>
-      </w:r>
-      <w:r>
-        <w:t>Functioneel ontwerp af</w:t>
-      </w:r>
-    </w:p>
-    <w:p>
-      <w:pPr>
-        <w:pStyle w:val="Geenafstand"/>
-      </w:pPr>
-      <w:r>
-        <w:rPr>
-          <w:b/>
-        </w:rPr>
-        <w:t xml:space="preserve">Doel voor volgende bijeenkomst zonder docent: </w:t>
-      </w:r>
-      <w:r>
-        <w:t>Database werkend</w:t>
+        <w:t xml:space="preserve"> Niet alles dat in de opdrachtbeschrijving staat te letterlijk nemen.</w:t>
       </w:r>
     </w:p>
     <w:p>
@@ -2145,451 +2475,23 @@
         <w:t>Bijzonderheden:</w:t>
       </w:r>
       <w:r>
-        <w:t xml:space="preserve"> Julian was 12:30 aanwezig</w:t>
-      </w:r>
-    </w:p>
-    <w:p/>
+        <w:t xml:space="preserve"> Stephan ziek, Thomas was er niet maar heeft dit wel aangegeven.</w:t>
+      </w:r>
+    </w:p>
+    <w:p>
+      <w:pPr>
+        <w:pStyle w:val="Tekstopmerking"/>
+      </w:pPr>
+    </w:p>
     <w:p>
       <w:pPr>
         <w:pStyle w:val="Kop2"/>
       </w:pPr>
-      <w:bookmarkStart w:id="7" w:name="_Toc509843207"/>
+      <w:bookmarkStart w:id="9" w:name="_Toc509843210"/>
       <w:r>
         <w:t xml:space="preserve">Bijeenkomst </w:t>
       </w:r>
-      <w:bookmarkEnd w:id="7"/>
-      <w:r>
-        <w:t>7</w:t>
-      </w:r>
-    </w:p>
-    <w:p>
-      <w:pPr>
-        <w:pStyle w:val="Geenafstand"/>
-      </w:pPr>
-      <w:r>
-        <w:rPr>
-          <w:b/>
-        </w:rPr>
-        <w:t>Besproken:</w:t>
-      </w:r>
-      <w:r>
-        <w:t xml:space="preserve"> </w:t>
-      </w:r>
-      <w:r>
-        <w:t>Welke zaken we echt gaan maken en welke we moeten laten gaan.</w:t>
-      </w:r>
-    </w:p>
-    <w:p>
-      <w:pPr>
-        <w:pStyle w:val="Geenafstand"/>
-      </w:pPr>
-      <w:r>
-        <w:rPr>
-          <w:b/>
-        </w:rPr>
-        <w:t>Gedaan:</w:t>
-      </w:r>
-      <w:r>
-        <w:t xml:space="preserve"> </w:t>
-      </w:r>
-      <w:r>
-        <w:t xml:space="preserve">Aan </w:t>
-      </w:r>
-      <w:r>
-        <w:t>deelprojecten (deadlines) gewerkt</w:t>
-      </w:r>
-    </w:p>
-    <w:p>
-      <w:pPr>
-        <w:pStyle w:val="Geenafstand"/>
-      </w:pPr>
-      <w:r>
-        <w:rPr>
-          <w:b/>
-        </w:rPr>
-        <w:t>Bereikt:</w:t>
-      </w:r>
-      <w:r>
-        <w:t xml:space="preserve"> </w:t>
-      </w:r>
-      <w:r>
-        <w:t>Een aantal deadlines behaald</w:t>
-      </w:r>
-    </w:p>
-    <w:p>
-      <w:pPr>
-        <w:pStyle w:val="Geenafstand"/>
-      </w:pPr>
-      <w:r>
-        <w:rPr>
-          <w:b/>
-        </w:rPr>
-        <w:t xml:space="preserve">Doel voor volgende bijeenkomst zonder docent: </w:t>
-      </w:r>
-      <w:r>
-        <w:t>Gestelde deadlines halen</w:t>
-      </w:r>
-    </w:p>
-    <w:p>
-      <w:pPr>
-        <w:pStyle w:val="Geenafstand"/>
-      </w:pPr>
-      <w:r>
-        <w:rPr>
-          <w:b/>
-        </w:rPr>
-        <w:t>Bijzonderheden:</w:t>
-      </w:r>
-      <w:r>
-        <w:t xml:space="preserve"> </w:t>
-      </w:r>
-      <w:r>
-        <w:t>Stephan ziek</w:t>
-      </w:r>
-    </w:p>
-    <w:p>
-      <w:pPr>
-        <w:pStyle w:val="Tekstopmerking"/>
-      </w:pPr>
-    </w:p>
-    <w:p>
-      <w:pPr>
-        <w:pStyle w:val="Kop2"/>
-      </w:pPr>
-      <w:r>
-        <w:t xml:space="preserve">Bijeenkomst </w:t>
-      </w:r>
-      <w:r>
-        <w:t>9</w:t>
-      </w:r>
-    </w:p>
-    <w:p>
-      <w:pPr>
-        <w:pStyle w:val="Geenafstand"/>
-      </w:pPr>
-      <w:r>
-        <w:rPr>
-          <w:b/>
-        </w:rPr>
-        <w:t>Besproken:</w:t>
-      </w:r>
-      <w:r>
-        <w:t xml:space="preserve"> </w:t>
-      </w:r>
-      <w:r>
-        <w:t>Hoe we de presentatie gaan aanpakken</w:t>
-      </w:r>
-    </w:p>
-    <w:p>
-      <w:pPr>
-        <w:pStyle w:val="Geenafstand"/>
-      </w:pPr>
-      <w:r>
-        <w:rPr>
-          <w:b/>
-        </w:rPr>
-        <w:t>Gedaan:</w:t>
-      </w:r>
-      <w:r>
-        <w:t xml:space="preserve"> </w:t>
-      </w:r>
-      <w:r>
-        <w:t>Applicatie verbeteren en uitbreiden, technische flow verder afgemaakt</w:t>
-      </w:r>
-    </w:p>
-    <w:p>
-      <w:pPr>
-        <w:pStyle w:val="Geenafstand"/>
-      </w:pPr>
-      <w:r>
-        <w:rPr>
-          <w:b/>
-        </w:rPr>
-        <w:t>Bereikt:</w:t>
-      </w:r>
-      <w:r>
-        <w:t xml:space="preserve"> </w:t>
-      </w:r>
-      <w:r>
-        <w:t xml:space="preserve">Applicatie en </w:t>
-      </w:r>
-      <w:r>
-        <w:t>documentatie vrijwel af</w:t>
-      </w:r>
-    </w:p>
-    <w:p>
-      <w:pPr>
-        <w:pStyle w:val="Geenafstand"/>
-      </w:pPr>
-      <w:r>
-        <w:rPr>
-          <w:b/>
-        </w:rPr>
-        <w:t xml:space="preserve">Doel voor volgende bijeenkomst zonder docent: </w:t>
-      </w:r>
-      <w:r>
-        <w:t>Puntjes op de i zetten en presentatie voorbereiden</w:t>
-      </w:r>
-    </w:p>
-    <w:p>
-      <w:pPr>
-        <w:pStyle w:val="Geenafstand"/>
-      </w:pPr>
-      <w:r>
-        <w:rPr>
-          <w:b/>
-        </w:rPr>
-        <w:t>Bijzonderheden:</w:t>
-      </w:r>
-      <w:r>
-        <w:t xml:space="preserve"> </w:t>
-      </w:r>
-      <w:r>
-        <w:t>-</w:t>
-      </w:r>
-    </w:p>
-    <w:p/>
-    <w:p/>
-    <w:p/>
-    <w:p>
-      <w:pPr>
-        <w:pStyle w:val="Kop2"/>
-      </w:pPr>
-      <w:r>
-        <w:lastRenderedPageBreak/>
-        <w:t xml:space="preserve">Bijeenkomst </w:t>
-      </w:r>
-      <w:r>
-        <w:t>10</w:t>
-      </w:r>
-    </w:p>
-    <w:p>
-      <w:pPr>
-        <w:pStyle w:val="Geenafstand"/>
-      </w:pPr>
-      <w:r>
-        <w:rPr>
-          <w:b/>
-        </w:rPr>
-        <w:t>Besproken:</w:t>
-      </w:r>
-      <w:r>
-        <w:t xml:space="preserve"> </w:t>
-      </w:r>
-    </w:p>
-    <w:p>
-      <w:pPr>
-        <w:pStyle w:val="Geenafstand"/>
-      </w:pPr>
-      <w:r>
-        <w:rPr>
-          <w:b/>
-        </w:rPr>
-        <w:t>Gedaan:</w:t>
-      </w:r>
-      <w:r>
-        <w:t xml:space="preserve"> </w:t>
-      </w:r>
-    </w:p>
-    <w:p>
-      <w:pPr>
-        <w:pStyle w:val="Geenafstand"/>
-      </w:pPr>
-      <w:r>
-        <w:rPr>
-          <w:b/>
-        </w:rPr>
-        <w:t>Bereikt:</w:t>
-      </w:r>
-      <w:r>
-        <w:t xml:space="preserve"> </w:t>
-      </w:r>
-    </w:p>
-    <w:p>
-      <w:pPr>
-        <w:pStyle w:val="Geenafstand"/>
-      </w:pPr>
-      <w:r>
-        <w:rPr>
-          <w:b/>
-        </w:rPr>
-        <w:t>Bijzonderheden:</w:t>
-      </w:r>
-      <w:r>
-        <w:t xml:space="preserve"> </w:t>
-      </w:r>
-      <w:r>
-        <w:t>Thomas te laat</w:t>
-      </w:r>
-      <w:r>
-        <w:t>, Stephan te laat maar wel aangegeven.</w:t>
-      </w:r>
-    </w:p>
-    <w:p/>
-    <w:p/>
-    <w:p/>
-    <w:p/>
-    <w:p/>
-    <w:p/>
-    <w:p/>
-    <w:p/>
-    <w:p/>
-    <w:p/>
-    <w:p/>
-    <w:p/>
-    <w:p/>
-    <w:p/>
-    <w:p/>
-    <w:p/>
-    <w:p/>
-    <w:p/>
-    <w:p/>
-    <w:p/>
-    <w:p/>
-    <w:p/>
-    <w:p/>
-    <w:p/>
-    <w:p/>
-    <w:p/>
-    <w:p/>
-    <w:p>
-      <w:pPr>
-        <w:pStyle w:val="Kop1"/>
-      </w:pPr>
-      <w:bookmarkStart w:id="8" w:name="_Toc509843208"/>
-      <w:r>
-        <w:lastRenderedPageBreak/>
-        <w:t>Bijeenkomsten met docent</w:t>
-      </w:r>
-      <w:bookmarkEnd w:id="8"/>
-    </w:p>
-    <w:p>
-      <w:pPr>
-        <w:pStyle w:val="Geenafstand"/>
-      </w:pPr>
-    </w:p>
-    <w:p>
-      <w:pPr>
-        <w:pStyle w:val="Kop2"/>
-      </w:pPr>
-      <w:bookmarkStart w:id="9" w:name="_Toc509843209"/>
-      <w:r>
-        <w:t>Bijeenkomst 2</w:t>
-      </w:r>
       <w:bookmarkEnd w:id="9"/>
-    </w:p>
-    <w:p>
-      <w:pPr>
-        <w:pStyle w:val="Geenafstand"/>
-      </w:pPr>
-    </w:p>
-    <w:p>
-      <w:pPr>
-        <w:pStyle w:val="Geenafstand"/>
-      </w:pPr>
-      <w:r>
-        <w:rPr>
-          <w:b/>
-        </w:rPr>
-        <w:t xml:space="preserve">Besproken: </w:t>
-      </w:r>
-      <w:proofErr w:type="spellStart"/>
-      <w:r>
-        <w:t>PvA</w:t>
-      </w:r>
-      <w:proofErr w:type="spellEnd"/>
-      <w:r>
-        <w:t xml:space="preserve"> moet realistisch zijn, hoe bepaalde methodes van werken kunnen worden gebruikt binnen een bedrijf of als </w:t>
-      </w:r>
-      <w:proofErr w:type="spellStart"/>
-      <w:r>
-        <w:t>zzp’er</w:t>
-      </w:r>
-      <w:proofErr w:type="spellEnd"/>
-    </w:p>
-    <w:p>
-      <w:pPr>
-        <w:pStyle w:val="Geenafstand"/>
-      </w:pPr>
-      <w:r>
-        <w:rPr>
-          <w:b/>
-        </w:rPr>
-        <w:t>Bijzonderheden:</w:t>
-      </w:r>
-      <w:r>
-        <w:rPr>
-          <w:b/>
-        </w:rPr>
-        <w:t xml:space="preserve"> </w:t>
-      </w:r>
-      <w:r>
-        <w:t xml:space="preserve">Stephan was te laat, maar had dit op tijd aangegeven aan de groep. </w:t>
-      </w:r>
-    </w:p>
-    <w:p>
-      <w:pPr>
-        <w:pStyle w:val="Tekstopmerking"/>
-      </w:pPr>
-    </w:p>
-    <w:p>
-      <w:pPr>
-        <w:pStyle w:val="Kop2"/>
-      </w:pPr>
-      <w:r>
-        <w:t xml:space="preserve">Bijeenkomst </w:t>
-      </w:r>
-      <w:r>
-        <w:t>5</w:t>
-      </w:r>
-    </w:p>
-    <w:p>
-      <w:pPr>
-        <w:pStyle w:val="Geenafstand"/>
-      </w:pPr>
-    </w:p>
-    <w:p>
-      <w:pPr>
-        <w:pStyle w:val="Geenafstand"/>
-      </w:pPr>
-      <w:r>
-        <w:rPr>
-          <w:b/>
-        </w:rPr>
-        <w:t>Besproken:</w:t>
-      </w:r>
-      <w:r>
-        <w:t xml:space="preserve"> Niet alles dat in de opdrachtbeschrijving staat te letterlijk nemen.</w:t>
-      </w:r>
-    </w:p>
-    <w:p>
-      <w:pPr>
-        <w:pStyle w:val="Geenafstand"/>
-      </w:pPr>
-      <w:r>
-        <w:rPr>
-          <w:b/>
-        </w:rPr>
-        <w:t>Bijzonderheden:</w:t>
-      </w:r>
-      <w:r>
-        <w:t xml:space="preserve"> Stephan ziek, Thomas was er niet maar heeft dit wel aangegeven.</w:t>
-      </w:r>
-    </w:p>
-    <w:p>
-      <w:pPr>
-        <w:pStyle w:val="Tekstopmerking"/>
-      </w:pPr>
-    </w:p>
-    <w:p>
-      <w:pPr>
-        <w:pStyle w:val="Kop2"/>
-      </w:pPr>
-      <w:bookmarkStart w:id="10" w:name="_Toc509843210"/>
-      <w:r>
-        <w:t xml:space="preserve">Bijeenkomst </w:t>
-      </w:r>
-      <w:bookmarkEnd w:id="10"/>
       <w:r>
         <w:t>7</w:t>
       </w:r>
@@ -2705,111 +2607,6 @@
     </w:sectPr>
   </w:body>
 </w:document>
-</file>
-
-<file path=word/comments.xml><?xml version="1.0" encoding="utf-8"?>
-<w:comments xmlns:wpc="http://schemas.microsoft.com/office/word/2010/wordprocessingCanvas" xmlns:cx="http://schemas.microsoft.com/office/drawing/2014/chartex" xmlns:cx1="http://schemas.microsoft.com/office/drawing/2015/9/8/chartex" xmlns:cx2="http://schemas.microsoft.com/office/drawing/2015/10/21/chartex" xmlns:cx3="http://schemas.microsoft.com/office/drawing/2016/5/9/chartex" xmlns:cx4="http://schemas.microsoft.com/office/drawing/2016/5/10/chartex" xmlns:cx5="http://schemas.microsoft.com/office/drawing/2016/5/11/chartex" xmlns:cx6="http://schemas.microsoft.com/office/drawing/2016/5/12/chartex" xmlns:cx7="http://schemas.microsoft.com/office/drawing/2016/5/13/chartex" xmlns:cx8="http://schemas.microsoft.com/office/drawing/2016/5/14/chartex" xmlns:mc="http://schemas.openxmlformats.org/markup-compatibility/2006" xmlns:aink="http://schemas.microsoft.com/office/drawing/2016/ink" xmlns:am3d="http://schemas.microsoft.com/office/drawing/2017/model3d" xmlns:o="urn:schemas-microsoft-com:office:office" xmlns:r="http://schemas.openxmlformats.org/officeDocument/2006/relationships" xmlns:m="http://schemas.openxmlformats.org/officeDocument/2006/math" xmlns:v="urn:schemas-microsoft-com:vml" xmlns:wp14="http://schemas.microsoft.com/office/word/2010/wordprocessingDrawing" xmlns:wp="http://schemas.openxmlformats.org/drawingml/2006/wordprocessingDrawing" xmlns:w10="urn:schemas-microsoft-com:office:word" xmlns:w="http://schemas.openxmlformats.org/wordprocessingml/2006/main" xmlns:w14="http://schemas.microsoft.com/office/word/2010/wordml" xmlns:w15="http://schemas.microsoft.com/office/word/2012/wordml" xmlns:w16cid="http://schemas.microsoft.com/office/word/2016/wordml/cid" xmlns:w16se="http://schemas.microsoft.com/office/word/2015/wordml/symex" xmlns:wpg="http://schemas.microsoft.com/office/word/2010/wordprocessingGroup" xmlns:wpi="http://schemas.microsoft.com/office/word/2010/wordprocessingInk" xmlns:wne="http://schemas.microsoft.com/office/word/2006/wordml" xmlns:wps="http://schemas.microsoft.com/office/word/2010/wordprocessingShape" mc:Ignorable="w14 w15 w16se w16cid wp14">
-  <w:comment w:id="1" w:author="Szonja Hollós" w:date="2018-03-26T13:15:00Z" w:initials="SH">
-    <w:p>
-      <w:pPr>
-        <w:pStyle w:val="Kop2"/>
-      </w:pPr>
-      <w:r>
-        <w:rPr>
-          <w:rStyle w:val="Verwijzingopmerking"/>
-        </w:rPr>
-        <w:annotationRef/>
-      </w:r>
-      <w:r>
-        <w:t xml:space="preserve">Bijeenkomst </w:t>
-      </w:r>
-    </w:p>
-    <w:p>
-      <w:pPr>
-        <w:pStyle w:val="Geenafstand"/>
-      </w:pPr>
-      <w:r>
-        <w:rPr>
-          <w:b/>
-        </w:rPr>
-        <w:t>Besproken:</w:t>
-      </w:r>
-      <w:r>
-        <w:t xml:space="preserve"> </w:t>
-      </w:r>
-    </w:p>
-    <w:p>
-      <w:pPr>
-        <w:pStyle w:val="Geenafstand"/>
-      </w:pPr>
-      <w:r>
-        <w:rPr>
-          <w:b/>
-        </w:rPr>
-        <w:t>Gedaan:</w:t>
-      </w:r>
-      <w:r>
-        <w:t xml:space="preserve"> </w:t>
-      </w:r>
-    </w:p>
-    <w:p>
-      <w:pPr>
-        <w:pStyle w:val="Geenafstand"/>
-      </w:pPr>
-      <w:r>
-        <w:rPr>
-          <w:b/>
-        </w:rPr>
-        <w:t>Bereikt:</w:t>
-      </w:r>
-      <w:r>
-        <w:t xml:space="preserve"> </w:t>
-      </w:r>
-    </w:p>
-    <w:p>
-      <w:pPr>
-        <w:pStyle w:val="Geenafstand"/>
-      </w:pPr>
-      <w:r>
-        <w:rPr>
-          <w:b/>
-        </w:rPr>
-        <w:t xml:space="preserve">Doel voor volgende bijeenkomst zonder docent: </w:t>
-      </w:r>
-    </w:p>
-    <w:p>
-      <w:pPr>
-        <w:pStyle w:val="Geenafstand"/>
-      </w:pPr>
-      <w:r>
-        <w:rPr>
-          <w:b/>
-        </w:rPr>
-        <w:t>Bijzonderheden:</w:t>
-      </w:r>
-      <w:r>
-        <w:t xml:space="preserve"> </w:t>
-      </w:r>
-    </w:p>
-    <w:p>
-      <w:pPr>
-        <w:pStyle w:val="Tekstopmerking"/>
-      </w:pPr>
-    </w:p>
-  </w:comment>
-</w:comments>
-</file>
-
-<file path=word/commentsExtended.xml><?xml version="1.0" encoding="utf-8"?>
-<w15:commentsEx xmlns:wpc="http://schemas.microsoft.com/office/word/2010/wordprocessingCanvas" xmlns:cx="http://schemas.microsoft.com/office/drawing/2014/chartex" xmlns:cx1="http://schemas.microsoft.com/office/drawing/2015/9/8/chartex" xmlns:cx2="http://schemas.microsoft.com/office/drawing/2015/10/21/chartex" xmlns:cx3="http://schemas.microsoft.com/office/drawing/2016/5/9/chartex" xmlns:cx4="http://schemas.microsoft.com/office/drawing/2016/5/10/chartex" xmlns:cx5="http://schemas.microsoft.com/office/drawing/2016/5/11/chartex" xmlns:cx6="http://schemas.microsoft.com/office/drawing/2016/5/12/chartex" xmlns:cx7="http://schemas.microsoft.com/office/drawing/2016/5/13/chartex" xmlns:cx8="http://schemas.microsoft.com/office/drawing/2016/5/14/chartex" xmlns:mc="http://schemas.openxmlformats.org/markup-compatibility/2006" xmlns:aink="http://schemas.microsoft.com/office/drawing/2016/ink" xmlns:am3d="http://schemas.microsoft.com/office/drawing/2017/model3d" xmlns:o="urn:schemas-microsoft-com:office:office" xmlns:r="http://schemas.openxmlformats.org/officeDocument/2006/relationships" xmlns:m="http://schemas.openxmlformats.org/officeDocument/2006/math" xmlns:v="urn:schemas-microsoft-com:vml" xmlns:wp14="http://schemas.microsoft.com/office/word/2010/wordprocessingDrawing" xmlns:wp="http://schemas.openxmlformats.org/drawingml/2006/wordprocessingDrawing" xmlns:w10="urn:schemas-microsoft-com:office:word" xmlns:w="http://schemas.openxmlformats.org/wordprocessingml/2006/main" xmlns:w14="http://schemas.microsoft.com/office/word/2010/wordml" xmlns:w15="http://schemas.microsoft.com/office/word/2012/wordml" xmlns:w16cid="http://schemas.microsoft.com/office/word/2016/wordml/cid" xmlns:w16se="http://schemas.microsoft.com/office/word/2015/wordml/symex" xmlns:wpg="http://schemas.microsoft.com/office/word/2010/wordprocessingGroup" xmlns:wpi="http://schemas.microsoft.com/office/word/2010/wordprocessingInk" xmlns:wne="http://schemas.microsoft.com/office/word/2006/wordml" xmlns:wps="http://schemas.microsoft.com/office/word/2010/wordprocessingShape" mc:Ignorable="w14 w15 w16se w16cid wp14">
-  <w15:commentEx w15:paraId="29070EE3" w15:done="0"/>
-</w15:commentsEx>
-</file>
-
-<file path=word/commentsIds.xml><?xml version="1.0" encoding="utf-8"?>
-<w16cid:commentsIds xmlns:wpc="http://schemas.microsoft.com/office/word/2010/wordprocessingCanvas" xmlns:cx="http://schemas.microsoft.com/office/drawing/2014/chartex" xmlns:cx1="http://schemas.microsoft.com/office/drawing/2015/9/8/chartex" xmlns:cx2="http://schemas.microsoft.com/office/drawing/2015/10/21/chartex" xmlns:cx3="http://schemas.microsoft.com/office/drawing/2016/5/9/chartex" xmlns:cx4="http://schemas.microsoft.com/office/drawing/2016/5/10/chartex" xmlns:cx5="http://schemas.microsoft.com/office/drawing/2016/5/11/chartex" xmlns:cx6="http://schemas.microsoft.com/office/drawing/2016/5/12/chartex" xmlns:cx7="http://schemas.microsoft.com/office/drawing/2016/5/13/chartex" xmlns:cx8="http://schemas.microsoft.com/office/drawing/2016/5/14/chartex" xmlns:mc="http://schemas.openxmlformats.org/markup-compatibility/2006" xmlns:aink="http://schemas.microsoft.com/office/drawing/2016/ink" xmlns:am3d="http://schemas.microsoft.com/office/drawing/2017/model3d" xmlns:o="urn:schemas-microsoft-com:office:office" xmlns:r="http://schemas.openxmlformats.org/officeDocument/2006/relationships" xmlns:m="http://schemas.openxmlformats.org/officeDocument/2006/math" xmlns:v="urn:schemas-microsoft-com:vml" xmlns:wp14="http://schemas.microsoft.com/office/word/2010/wordprocessingDrawing" xmlns:wp="http://schemas.openxmlformats.org/drawingml/2006/wordprocessingDrawing" xmlns:w10="urn:schemas-microsoft-com:office:word" xmlns:w="http://schemas.openxmlformats.org/wordprocessingml/2006/main" xmlns:w14="http://schemas.microsoft.com/office/word/2010/wordml" xmlns:w15="http://schemas.microsoft.com/office/word/2012/wordml" xmlns:w16cid="http://schemas.microsoft.com/office/word/2016/wordml/cid" xmlns:w16se="http://schemas.microsoft.com/office/word/2015/wordml/symex" xmlns:wpg="http://schemas.microsoft.com/office/word/2010/wordprocessingGroup" xmlns:wpi="http://schemas.microsoft.com/office/word/2010/wordprocessingInk" xmlns:wne="http://schemas.microsoft.com/office/word/2006/wordml" xmlns:wps="http://schemas.microsoft.com/office/word/2010/wordprocessingShape" mc:Ignorable="w14 w15 w16se w16cid wp14">
-  <w16cid:commentId w16cid:paraId="29070EE3" w16cid:durableId="1E6370F6"/>
-</w16cid:commentsIds>
 </file>
 
 <file path=word/numbering.xml><?xml version="1.0" encoding="utf-8"?>
@@ -2931,14 +2728,6 @@
     <w:abstractNumId w:val="0"/>
   </w:num>
 </w:numbering>
-</file>
-
-<file path=word/people.xml><?xml version="1.0" encoding="utf-8"?>
-<w15:people xmlns:wpc="http://schemas.microsoft.com/office/word/2010/wordprocessingCanvas" xmlns:cx="http://schemas.microsoft.com/office/drawing/2014/chartex" xmlns:cx1="http://schemas.microsoft.com/office/drawing/2015/9/8/chartex" xmlns:cx2="http://schemas.microsoft.com/office/drawing/2015/10/21/chartex" xmlns:cx3="http://schemas.microsoft.com/office/drawing/2016/5/9/chartex" xmlns:cx4="http://schemas.microsoft.com/office/drawing/2016/5/10/chartex" xmlns:cx5="http://schemas.microsoft.com/office/drawing/2016/5/11/chartex" xmlns:cx6="http://schemas.microsoft.com/office/drawing/2016/5/12/chartex" xmlns:cx7="http://schemas.microsoft.com/office/drawing/2016/5/13/chartex" xmlns:cx8="http://schemas.microsoft.com/office/drawing/2016/5/14/chartex" xmlns:mc="http://schemas.openxmlformats.org/markup-compatibility/2006" xmlns:aink="http://schemas.microsoft.com/office/drawing/2016/ink" xmlns:am3d="http://schemas.microsoft.com/office/drawing/2017/model3d" xmlns:o="urn:schemas-microsoft-com:office:office" xmlns:r="http://schemas.openxmlformats.org/officeDocument/2006/relationships" xmlns:m="http://schemas.openxmlformats.org/officeDocument/2006/math" xmlns:v="urn:schemas-microsoft-com:vml" xmlns:wp14="http://schemas.microsoft.com/office/word/2010/wordprocessingDrawing" xmlns:wp="http://schemas.openxmlformats.org/drawingml/2006/wordprocessingDrawing" xmlns:w10="urn:schemas-microsoft-com:office:word" xmlns:w="http://schemas.openxmlformats.org/wordprocessingml/2006/main" xmlns:w14="http://schemas.microsoft.com/office/word/2010/wordml" xmlns:w15="http://schemas.microsoft.com/office/word/2012/wordml" xmlns:w16cid="http://schemas.microsoft.com/office/word/2016/wordml/cid" xmlns:w16se="http://schemas.microsoft.com/office/word/2015/wordml/symex" xmlns:wpg="http://schemas.microsoft.com/office/word/2010/wordprocessingGroup" xmlns:wpi="http://schemas.microsoft.com/office/word/2010/wordprocessingInk" xmlns:wne="http://schemas.microsoft.com/office/word/2006/wordml" xmlns:wps="http://schemas.microsoft.com/office/word/2010/wordprocessingShape" mc:Ignorable="w14 w15 w16se w16cid wp14">
-  <w15:person w15:author="Szonja Hollós">
-    <w15:presenceInfo w15:providerId="Windows Live" w15:userId="1cea9a289ffdf8a5"/>
-  </w15:person>
-</w15:people>
 </file>
 
 <file path=word/styles.xml><?xml version="1.0" encoding="utf-8"?>
@@ -3934,7 +3723,7 @@
 </file>
 
 <file path=customXml/itemProps1.xml><?xml version="1.0" encoding="utf-8"?>
-<ds:datastoreItem xmlns:ds="http://schemas.openxmlformats.org/officeDocument/2006/customXml" ds:itemID="{BDF0232D-B20A-4C3B-BD2D-FD6B1A970810}">
+<ds:datastoreItem xmlns:ds="http://schemas.openxmlformats.org/officeDocument/2006/customXml" ds:itemID="{EA2459AB-C8E6-4088-BCC1-08874D96D26C}">
   <ds:schemaRefs>
     <ds:schemaRef ds:uri="http://schemas.openxmlformats.org/officeDocument/2006/bibliography"/>
   </ds:schemaRefs>
